--- a/resources/protected/resume.docx
+++ b/resources/protected/resume.docx
@@ -1,6 +1,6 @@
 
 <file path=word/document.xml><?xml version="1.0" encoding="utf-8"?>
-<w:document xmlns:wpc="http://schemas.microsoft.com/office/word/2010/wordprocessingCanvas" xmlns:cx="http://schemas.microsoft.com/office/drawing/2014/chartex" xmlns:cx1="http://schemas.microsoft.com/office/drawing/2015/9/8/chartex" xmlns:cx2="http://schemas.microsoft.com/office/drawing/2015/10/21/chartex" xmlns:cx3="http://schemas.microsoft.com/office/drawing/2016/5/9/chartex" xmlns:cx4="http://schemas.microsoft.com/office/drawing/2016/5/10/chartex" xmlns:cx5="http://schemas.microsoft.com/office/drawing/2016/5/11/chartex" xmlns:cx6="http://schemas.microsoft.com/office/drawing/2016/5/12/chartex" xmlns:cx7="http://schemas.microsoft.com/office/drawing/2016/5/13/chartex" xmlns:cx8="http://schemas.microsoft.com/office/drawing/2016/5/14/chartex" xmlns:mc="http://schemas.openxmlformats.org/markup-compatibility/2006" xmlns:aink="http://schemas.microsoft.com/office/drawing/2016/ink" xmlns:am3d="http://schemas.microsoft.com/office/drawing/2017/model3d" xmlns:o="urn:schemas-microsoft-com:office:office" xmlns:r="http://schemas.openxmlformats.org/officeDocument/2006/relationships" xmlns:m="http://schemas.openxmlformats.org/officeDocument/2006/math" xmlns:v="urn:schemas-microsoft-com:vml" xmlns:wp14="http://schemas.microsoft.com/office/word/2010/wordprocessingDrawing" xmlns:wp="http://schemas.openxmlformats.org/drawingml/2006/wordprocessingDrawing" xmlns:w10="urn:schemas-microsoft-com:office:word" xmlns:w="http://schemas.openxmlformats.org/wordprocessingml/2006/main" xmlns:w14="http://schemas.microsoft.com/office/word/2010/wordml" xmlns:w15="http://schemas.microsoft.com/office/word/2012/wordml" xmlns:w16cex="http://schemas.microsoft.com/office/word/2018/wordml/cex" xmlns:w16cid="http://schemas.microsoft.com/office/word/2016/wordml/cid" xmlns:w16="http://schemas.microsoft.com/office/word/2018/wordml" xmlns:w16se="http://schemas.microsoft.com/office/word/2015/wordml/symex" xmlns:wpg="http://schemas.microsoft.com/office/word/2010/wordprocessingGroup" xmlns:wpi="http://schemas.microsoft.com/office/word/2010/wordprocessingInk" xmlns:wne="http://schemas.microsoft.com/office/word/2006/wordml" xmlns:wps="http://schemas.microsoft.com/office/word/2010/wordprocessingShape" mc:Ignorable="w14 w15 w16se w16cid w16 w16cex wp14">
+<w:document xmlns:wpc="http://schemas.microsoft.com/office/word/2010/wordprocessingCanvas" xmlns:cx="http://schemas.microsoft.com/office/drawing/2014/chartex" xmlns:cx1="http://schemas.microsoft.com/office/drawing/2015/9/8/chartex" xmlns:cx2="http://schemas.microsoft.com/office/drawing/2015/10/21/chartex" xmlns:cx3="http://schemas.microsoft.com/office/drawing/2016/5/9/chartex" xmlns:cx4="http://schemas.microsoft.com/office/drawing/2016/5/10/chartex" xmlns:cx5="http://schemas.microsoft.com/office/drawing/2016/5/11/chartex" xmlns:cx6="http://schemas.microsoft.com/office/drawing/2016/5/12/chartex" xmlns:cx7="http://schemas.microsoft.com/office/drawing/2016/5/13/chartex" xmlns:cx8="http://schemas.microsoft.com/office/drawing/2016/5/14/chartex" xmlns:mc="http://schemas.openxmlformats.org/markup-compatibility/2006" xmlns:aink="http://schemas.microsoft.com/office/drawing/2016/ink" xmlns:am3d="http://schemas.microsoft.com/office/drawing/2017/model3d" xmlns:o="urn:schemas-microsoft-com:office:office" xmlns:r="http://schemas.openxmlformats.org/officeDocument/2006/relationships" xmlns:m="http://schemas.openxmlformats.org/officeDocument/2006/math" xmlns:v="urn:schemas-microsoft-com:vml" xmlns:wp14="http://schemas.microsoft.com/office/word/2010/wordprocessingDrawing" xmlns:wp="http://schemas.openxmlformats.org/drawingml/2006/wordprocessingDrawing" xmlns:w10="urn:schemas-microsoft-com:office:word" xmlns:w="http://schemas.openxmlformats.org/wordprocessingml/2006/main" xmlns:w14="http://schemas.microsoft.com/office/word/2010/wordml" xmlns:w15="http://schemas.microsoft.com/office/word/2012/wordml" xmlns:w16cex="http://schemas.microsoft.com/office/word/2018/wordml/cex" xmlns:w16cid="http://schemas.microsoft.com/office/word/2016/wordml/cid" xmlns:w16="http://schemas.microsoft.com/office/word/2018/wordml" xmlns:w16sdtdh="http://schemas.microsoft.com/office/word/2020/wordml/sdtdatahash" xmlns:w16se="http://schemas.microsoft.com/office/word/2015/wordml/symex" xmlns:wpg="http://schemas.microsoft.com/office/word/2010/wordprocessingGroup" xmlns:wpi="http://schemas.microsoft.com/office/word/2010/wordprocessingInk" xmlns:wne="http://schemas.microsoft.com/office/word/2006/wordml" xmlns:wps="http://schemas.microsoft.com/office/word/2010/wordprocessingShape" mc:Ignorable="w14 w15 w16se w16cid w16 w16cex w16sdtdh wp14">
   <w:body>
     <w:tbl>
       <w:tblPr>
@@ -19,7 +19,7 @@
       </w:tblGrid>
       <w:tr>
         <w:trPr>
-          <w:trHeight w:val="74"/>
+          <w:trHeight w:val="2205"/>
         </w:trPr>
         <w:tc>
           <w:tcPr>
@@ -40,9 +40,9 @@
               <mc:AlternateContent>
                 <mc:Choice Requires="wps">
                   <w:drawing>
-                    <wp:inline distT="0" distB="0" distL="0" distR="0" wp14:anchorId="1E901444" wp14:editId="007468D2">
-                      <wp:extent cx="2122805" cy="2122805"/>
-                      <wp:effectExtent l="19050" t="19050" r="29845" b="29845"/>
+                    <wp:inline distT="0" distB="0" distL="0" distR="0" wp14:anchorId="1E901444" wp14:editId="08C01203">
+                      <wp:extent cx="1790700" cy="1782455"/>
+                      <wp:effectExtent l="19050" t="19050" r="38100" b="46355"/>
                       <wp:docPr id="2" name="Oval 2" title="Professional Headshot of Man"/>
                       <wp:cNvGraphicFramePr/>
                       <a:graphic xmlns:a="http://schemas.openxmlformats.org/drawingml/2006/main">
@@ -52,7 +52,7 @@
                             <wps:spPr>
                               <a:xfrm>
                                 <a:off x="0" y="0"/>
-                                <a:ext cx="2122805" cy="2122805"/>
+                                <a:ext cx="1790700" cy="1782455"/>
                               </a:xfrm>
                               <a:prstGeom prst="ellipse">
                                 <a:avLst/>
@@ -102,7 +102,7 @@
                 </mc:Choice>
                 <mc:Fallback>
                   <w:pict>
-                    <v:oval w14:anchorId="5A57BF6B" id="Oval 2" o:spid="_x0000_s1026" alt="Title: Professional Headshot of Man" style="width:167.15pt;height:167.15pt;visibility:visible;mso-wrap-style:square;mso-left-percent:-10001;mso-top-percent:-10001;mso-position-horizontal:absolute;mso-position-horizontal-relative:char;mso-position-vertical:absolute;mso-position-vertical-relative:line;mso-left-percent:-10001;mso-top-percent:-10001;v-text-anchor:middle" o:gfxdata="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" strokecolor="#8d4121 [2405]" strokeweight="5pt">
+                    <v:oval w14:anchorId="16444F6F" id="Oval 2" o:spid="_x0000_s1026" alt="Title: Professional Headshot of Man" style="width:141pt;height:140.35pt;visibility:visible;mso-wrap-style:square;mso-left-percent:-10001;mso-top-percent:-10001;mso-position-horizontal:absolute;mso-position-horizontal-relative:char;mso-position-vertical:absolute;mso-position-vertical-relative:line;mso-left-percent:-10001;mso-top-percent:-10001;v-text-anchor:middle" o:gfxdata="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" strokecolor="#8d4121 [2405]" strokeweight="5pt">
                       <v:fill r:id="rId12" o:title="" recolor="t" rotate="t" type="frame"/>
                       <w10:anchorlock/>
                     </v:oval>
@@ -132,21 +132,41 @@
           <w:p>
             <w:pPr>
               <w:pStyle w:val="Title"/>
-            </w:pPr>
-            <w:r>
+              <w:rPr>
+                <w:sz w:val="72"/>
+                <w:szCs w:val="72"/>
+              </w:rPr>
+            </w:pPr>
+            <w:r>
+              <w:rPr>
+                <w:sz w:val="72"/>
+                <w:szCs w:val="72"/>
+              </w:rPr>
               <w:t>Trevar LADD</w:t>
             </w:r>
           </w:p>
           <w:p>
             <w:pPr>
               <w:pStyle w:val="Subtitle"/>
+              <w:ind w:right="-28"/>
             </w:pPr>
             <w:r>
               <w:rPr>
-                <w:spacing w:val="0"/>
-                <w:w w:val="100"/>
+                <w:spacing w:val="17"/>
+                <w:w w:val="90"/>
+                <w:sz w:val="28"/>
+                <w:szCs w:val="24"/>
               </w:rPr>
-              <w:t>Software Engineer</w:t>
+              <w:t>Software Enginee</w:t>
+            </w:r>
+            <w:r>
+              <w:rPr>
+                <w:spacing w:val="5"/>
+                <w:w w:val="90"/>
+                <w:sz w:val="28"/>
+                <w:szCs w:val="24"/>
+              </w:rPr>
+              <w:t>r</w:t>
             </w:r>
           </w:p>
         </w:tc>
@@ -406,10 +426,7 @@
               <w:t xml:space="preserve"> </w:t>
             </w:r>
             <w:r>
-              <w:t>2017</w:t>
-            </w:r>
-            <w:r>
-              <w:t xml:space="preserve"> </w:t>
+              <w:t xml:space="preserve">2017 </w:t>
             </w:r>
             <w:r>
               <w:rPr>
@@ -424,7 +441,6 @@
               <w:t>Bachelor’s degree in Computer Science (BS)</w:t>
             </w:r>
           </w:p>
-          <w:p/>
           <w:p>
             <w:pPr>
               <w:pStyle w:val="Heading2"/>
@@ -464,7 +480,7 @@
               <w:t>|</w:t>
             </w:r>
             <w:r>
-              <w:t xml:space="preserve"> Application Engineer II</w:t>
+              <w:t xml:space="preserve"> Application Engineer Consultant</w:t>
             </w:r>
           </w:p>
           <w:p>
@@ -472,7 +488,7 @@
               <w:pStyle w:val="Date"/>
             </w:pPr>
             <w:r>
-              <w:t xml:space="preserve">August 2019 </w:t>
+              <w:t xml:space="preserve">April 2021 </w:t>
             </w:r>
             <w:r>
               <w:t>–</w:t>
@@ -491,7 +507,7 @@
               <w:ind w:left="611"/>
             </w:pPr>
             <w:r>
-              <w:t>Exploring and vetting new technologies for OneAmerica</w:t>
+              <w:t>Creating, enhancing, and maintaining enterprise applications</w:t>
             </w:r>
           </w:p>
           <w:p>
@@ -504,7 +520,7 @@
               <w:ind w:left="611"/>
             </w:pPr>
             <w:r>
-              <w:t>Establishing engineering best practices for new development spaces</w:t>
+              <w:t>Establishing engineering patterns and best practices</w:t>
             </w:r>
           </w:p>
           <w:p>
@@ -517,13 +533,7 @@
               <w:ind w:left="611"/>
             </w:pPr>
             <w:r>
-              <w:t xml:space="preserve">Acting as a technical lead on </w:t>
-            </w:r>
-            <w:r>
-              <w:t>business-critical</w:t>
-            </w:r>
-            <w:r>
-              <w:t xml:space="preserve"> projects</w:t>
+              <w:t>Acting as a technical lead on business-critical projects</w:t>
             </w:r>
           </w:p>
           <w:p>
@@ -536,7 +546,7 @@
               <w:ind w:left="611"/>
             </w:pPr>
             <w:r>
-              <w:t>Leading agile adoption and helping to organize teams</w:t>
+              <w:t>Improving team DevOps practices, CI/CD, and automated testing</w:t>
             </w:r>
           </w:p>
           <w:p>
@@ -549,7 +559,7 @@
               <w:ind w:left="611"/>
             </w:pPr>
             <w:r>
-              <w:t>Paving out DevOps practices, CI/CD, and automated testing</w:t>
+              <w:t>Building custom development tools to increase developer efficiency</w:t>
             </w:r>
           </w:p>
           <w:p>
@@ -562,7 +572,7 @@
               <w:ind w:left="611"/>
             </w:pPr>
             <w:r>
-              <w:t>Building custom development tools to increase developer efficiency</w:t>
+              <w:t>Supporting production applications and leading RCA efforts for incidents</w:t>
             </w:r>
           </w:p>
           <w:p>
@@ -575,7 +585,61 @@
               <w:ind w:left="611"/>
             </w:pPr>
             <w:r>
-              <w:t>Supporting production applications and leading RCA efforts for incidents</w:t>
+              <w:t>Key Tech</w:t>
+            </w:r>
+            <w:r>
+              <w:t>nologies</w:t>
+            </w:r>
+            <w:r>
+              <w:t xml:space="preserve">: JavaScript, NoSQL, Node.js, </w:t>
+            </w:r>
+            <w:proofErr w:type="spellStart"/>
+            <w:r>
+              <w:t>MarkLogic</w:t>
+            </w:r>
+            <w:proofErr w:type="spellEnd"/>
+            <w:r>
+              <w:t>, Jenkins, Git, AZDO</w:t>
+            </w:r>
+          </w:p>
+          <w:p>
+            <w:pPr>
+              <w:pStyle w:val="ListParagraph"/>
+              <w:ind w:left="611"/>
+            </w:pPr>
+          </w:p>
+          <w:p>
+            <w:pPr>
+              <w:pStyle w:val="Heading4"/>
+              <w:rPr>
+                <w:bCs/>
+              </w:rPr>
+            </w:pPr>
+            <w:r>
+              <w:t xml:space="preserve">OneAmerica </w:t>
+            </w:r>
+            <w:r>
+              <w:t>|</w:t>
+            </w:r>
+            <w:r>
+              <w:t xml:space="preserve"> Application Engineer II</w:t>
+            </w:r>
+          </w:p>
+          <w:p>
+            <w:pPr>
+              <w:pStyle w:val="Date"/>
+            </w:pPr>
+            <w:r>
+              <w:t xml:space="preserve">August 2019 </w:t>
+            </w:r>
+            <w:r>
+              <w:t>–</w:t>
+            </w:r>
+            <w:r>
+              <w:t xml:space="preserve"> </w:t>
+            </w:r>
+            <w:r>
+              <w:t>April 2021</w:t>
             </w:r>
           </w:p>
           <w:p>
@@ -588,7 +652,122 @@
               <w:ind w:left="611"/>
             </w:pPr>
             <w:r>
-              <w:t xml:space="preserve">Key Tech: JavaScript, NoSQL, </w:t>
+              <w:t>Exploring and vetting new technologies for OneAmerica</w:t>
+            </w:r>
+          </w:p>
+          <w:p>
+            <w:pPr>
+              <w:pStyle w:val="ListParagraph"/>
+              <w:numPr>
+                <w:ilvl w:val="0"/>
+                <w:numId w:val="2"/>
+              </w:numPr>
+              <w:ind w:left="611"/>
+            </w:pPr>
+            <w:r>
+              <w:t>Establishing engineering best practices for new development spaces</w:t>
+            </w:r>
+          </w:p>
+          <w:p>
+            <w:pPr>
+              <w:pStyle w:val="ListParagraph"/>
+              <w:numPr>
+                <w:ilvl w:val="0"/>
+                <w:numId w:val="2"/>
+              </w:numPr>
+              <w:ind w:left="611"/>
+            </w:pPr>
+            <w:r>
+              <w:t xml:space="preserve">Acting as a technical lead on </w:t>
+            </w:r>
+            <w:r>
+              <w:t>business-critical</w:t>
+            </w:r>
+            <w:r>
+              <w:t xml:space="preserve"> projects</w:t>
+            </w:r>
+          </w:p>
+          <w:p>
+            <w:pPr>
+              <w:pStyle w:val="ListParagraph"/>
+              <w:numPr>
+                <w:ilvl w:val="0"/>
+                <w:numId w:val="2"/>
+              </w:numPr>
+              <w:ind w:left="611"/>
+            </w:pPr>
+            <w:r>
+              <w:t xml:space="preserve">Leading agile adoption and helping to organize </w:t>
+            </w:r>
+            <w:r>
+              <w:t xml:space="preserve">agile </w:t>
+            </w:r>
+            <w:r>
+              <w:t>teams</w:t>
+            </w:r>
+          </w:p>
+          <w:p>
+            <w:pPr>
+              <w:pStyle w:val="ListParagraph"/>
+              <w:numPr>
+                <w:ilvl w:val="0"/>
+                <w:numId w:val="2"/>
+              </w:numPr>
+              <w:ind w:left="611"/>
+            </w:pPr>
+            <w:r>
+              <w:t xml:space="preserve"> </w:t>
+            </w:r>
+            <w:r>
+              <w:t>Improving</w:t>
+            </w:r>
+            <w:r>
+              <w:t xml:space="preserve"> DevOps practices, CI/CD, and automated testing</w:t>
+            </w:r>
+          </w:p>
+          <w:p>
+            <w:pPr>
+              <w:pStyle w:val="ListParagraph"/>
+              <w:numPr>
+                <w:ilvl w:val="0"/>
+                <w:numId w:val="2"/>
+              </w:numPr>
+              <w:ind w:left="611"/>
+            </w:pPr>
+            <w:r>
+              <w:t>Building custom development tools to increase developer efficiency</w:t>
+            </w:r>
+          </w:p>
+          <w:p>
+            <w:pPr>
+              <w:pStyle w:val="ListParagraph"/>
+              <w:numPr>
+                <w:ilvl w:val="0"/>
+                <w:numId w:val="2"/>
+              </w:numPr>
+              <w:ind w:left="611"/>
+            </w:pPr>
+            <w:r>
+              <w:t>Supporting production applications and leading RCA efforts for incidents</w:t>
+            </w:r>
+          </w:p>
+          <w:p>
+            <w:pPr>
+              <w:pStyle w:val="ListParagraph"/>
+              <w:numPr>
+                <w:ilvl w:val="0"/>
+                <w:numId w:val="2"/>
+              </w:numPr>
+              <w:ind w:left="611"/>
+            </w:pPr>
+            <w:r>
+              <w:t>Key Tech</w:t>
+            </w:r>
+            <w:r>
+              <w:t>nologies</w:t>
+            </w:r>
+            <w:r>
+              <w:t xml:space="preserve">: JavaScript, NoSQL, </w:t>
             </w:r>
             <w:proofErr w:type="spellStart"/>
             <w:r>
@@ -670,7 +849,10 @@
             </w:r>
             <w:proofErr w:type="spellEnd"/>
             <w:r>
-              <w:t xml:space="preserve"> Certified Senior Systems Architect </w:t>
+              <w:t xml:space="preserve"> </w:t>
+            </w:r>
+            <w:r>
+              <w:t>CSSA</w:t>
             </w:r>
           </w:p>
           <w:p>
@@ -709,7 +891,13 @@
               <w:ind w:left="611"/>
             </w:pPr>
             <w:r>
-              <w:t xml:space="preserve">Key Tech: Java, SQL, </w:t>
+              <w:t>Key Tech</w:t>
+            </w:r>
+            <w:r>
+              <w:t>nologies</w:t>
+            </w:r>
+            <w:r>
+              <w:t xml:space="preserve">: Java, SQL, </w:t>
             </w:r>
             <w:proofErr w:type="spellStart"/>
             <w:r>
@@ -768,7 +956,13 @@
             </w:r>
             <w:proofErr w:type="spellEnd"/>
             <w:r>
-              <w:t xml:space="preserve"> 2017</w:t>
+              <w:t xml:space="preserve"> </w:t>
+            </w:r>
+            <w:r>
+              <w:t xml:space="preserve">Class of </w:t>
+            </w:r>
+            <w:r>
+              <w:t>2017</w:t>
             </w:r>
           </w:p>
           <w:p>
@@ -815,6 +1009,9 @@
               </w:numPr>
             </w:pPr>
             <w:r>
+              <w:t xml:space="preserve">Technical </w:t>
+            </w:r>
+            <w:r>
               <w:t>Team Leadership</w:t>
             </w:r>
           </w:p>
@@ -827,7 +1024,7 @@
               </w:numPr>
             </w:pPr>
             <w:r>
-              <w:t>Learning New Technologies</w:t>
+              <w:t>Adoption of new technology</w:t>
             </w:r>
           </w:p>
           <w:p>
@@ -860,7 +1057,7 @@
       <w:headerReference w:type="first" r:id="rId19"/>
       <w:footerReference w:type="first" r:id="rId20"/>
       <w:pgSz w:w="12240" w:h="15840"/>
-      <w:pgMar w:top="720" w:right="720" w:bottom="720" w:left="720" w:header="720" w:footer="720" w:gutter="0"/>
+      <w:pgMar w:top="450" w:right="720" w:bottom="720" w:left="720" w:header="720" w:footer="720" w:gutter="0"/>
       <w:cols w:space="720"/>
       <w:docGrid w:linePitch="360"/>
     </w:sectPr>
@@ -869,7 +1066,7 @@
 </file>
 
 <file path=word/endnotes.xml><?xml version="1.0" encoding="utf-8"?>
-<w:endnotes xmlns:wpc="http://schemas.microsoft.com/office/word/2010/wordprocessingCanvas" xmlns:cx="http://schemas.microsoft.com/office/drawing/2014/chartex" xmlns:cx1="http://schemas.microsoft.com/office/drawing/2015/9/8/chartex" xmlns:cx2="http://schemas.microsoft.com/office/drawing/2015/10/21/chartex" xmlns:cx3="http://schemas.microsoft.com/office/drawing/2016/5/9/chartex" xmlns:cx4="http://schemas.microsoft.com/office/drawing/2016/5/10/chartex" xmlns:cx5="http://schemas.microsoft.com/office/drawing/2016/5/11/chartex" xmlns:cx6="http://schemas.microsoft.com/office/drawing/2016/5/12/chartex" xmlns:cx7="http://schemas.microsoft.com/office/drawing/2016/5/13/chartex" xmlns:cx8="http://schemas.microsoft.com/office/drawing/2016/5/14/chartex" xmlns:mc="http://schemas.openxmlformats.org/markup-compatibility/2006" xmlns:aink="http://schemas.microsoft.com/office/drawing/2016/ink" xmlns:am3d="http://schemas.microsoft.com/office/drawing/2017/model3d" xmlns:o="urn:schemas-microsoft-com:office:office" xmlns:r="http://schemas.openxmlformats.org/officeDocument/2006/relationships" xmlns:m="http://schemas.openxmlformats.org/officeDocument/2006/math" xmlns:v="urn:schemas-microsoft-com:vml" xmlns:wp14="http://schemas.microsoft.com/office/word/2010/wordprocessingDrawing" xmlns:wp="http://schemas.openxmlformats.org/drawingml/2006/wordprocessingDrawing" xmlns:w10="urn:schemas-microsoft-com:office:word" xmlns:w="http://schemas.openxmlformats.org/wordprocessingml/2006/main" xmlns:w14="http://schemas.microsoft.com/office/word/2010/wordml" xmlns:w15="http://schemas.microsoft.com/office/word/2012/wordml" xmlns:w16cex="http://schemas.microsoft.com/office/word/2018/wordml/cex" xmlns:w16cid="http://schemas.microsoft.com/office/word/2016/wordml/cid" xmlns:w16="http://schemas.microsoft.com/office/word/2018/wordml" xmlns:w16se="http://schemas.microsoft.com/office/word/2015/wordml/symex" xmlns:wpg="http://schemas.microsoft.com/office/word/2010/wordprocessingGroup" xmlns:wpi="http://schemas.microsoft.com/office/word/2010/wordprocessingInk" xmlns:wne="http://schemas.microsoft.com/office/word/2006/wordml" xmlns:wps="http://schemas.microsoft.com/office/word/2010/wordprocessingShape" mc:Ignorable="w14 w15 w16se w16cid w16 w16cex wp14">
+<w:endnotes xmlns:wpc="http://schemas.microsoft.com/office/word/2010/wordprocessingCanvas" xmlns:cx="http://schemas.microsoft.com/office/drawing/2014/chartex" xmlns:cx1="http://schemas.microsoft.com/office/drawing/2015/9/8/chartex" xmlns:cx2="http://schemas.microsoft.com/office/drawing/2015/10/21/chartex" xmlns:cx3="http://schemas.microsoft.com/office/drawing/2016/5/9/chartex" xmlns:cx4="http://schemas.microsoft.com/office/drawing/2016/5/10/chartex" xmlns:cx5="http://schemas.microsoft.com/office/drawing/2016/5/11/chartex" xmlns:cx6="http://schemas.microsoft.com/office/drawing/2016/5/12/chartex" xmlns:cx7="http://schemas.microsoft.com/office/drawing/2016/5/13/chartex" xmlns:cx8="http://schemas.microsoft.com/office/drawing/2016/5/14/chartex" xmlns:mc="http://schemas.openxmlformats.org/markup-compatibility/2006" xmlns:aink="http://schemas.microsoft.com/office/drawing/2016/ink" xmlns:am3d="http://schemas.microsoft.com/office/drawing/2017/model3d" xmlns:o="urn:schemas-microsoft-com:office:office" xmlns:r="http://schemas.openxmlformats.org/officeDocument/2006/relationships" xmlns:m="http://schemas.openxmlformats.org/officeDocument/2006/math" xmlns:v="urn:schemas-microsoft-com:vml" xmlns:wp14="http://schemas.microsoft.com/office/word/2010/wordprocessingDrawing" xmlns:wp="http://schemas.openxmlformats.org/drawingml/2006/wordprocessingDrawing" xmlns:w10="urn:schemas-microsoft-com:office:word" xmlns:w="http://schemas.openxmlformats.org/wordprocessingml/2006/main" xmlns:w14="http://schemas.microsoft.com/office/word/2010/wordml" xmlns:w15="http://schemas.microsoft.com/office/word/2012/wordml" xmlns:w16cex="http://schemas.microsoft.com/office/word/2018/wordml/cex" xmlns:w16cid="http://schemas.microsoft.com/office/word/2016/wordml/cid" xmlns:w16="http://schemas.microsoft.com/office/word/2018/wordml" xmlns:w16sdtdh="http://schemas.microsoft.com/office/word/2020/wordml/sdtdatahash" xmlns:w16se="http://schemas.microsoft.com/office/word/2015/wordml/symex" xmlns:wpg="http://schemas.microsoft.com/office/word/2010/wordprocessingGroup" xmlns:wpi="http://schemas.microsoft.com/office/word/2010/wordprocessingInk" xmlns:wne="http://schemas.microsoft.com/office/word/2006/wordml" xmlns:wps="http://schemas.microsoft.com/office/word/2010/wordprocessingShape" mc:Ignorable="w14 w15 w16se w16cid w16 w16cex w16sdtdh wp14">
   <w:endnote w:type="separator" w:id="-1">
     <w:p>
       <w:r>
@@ -888,7 +1085,7 @@
 </file>
 
 <file path=word/footer1.xml><?xml version="1.0" encoding="utf-8"?>
-<w:ftr xmlns:wpc="http://schemas.microsoft.com/office/word/2010/wordprocessingCanvas" xmlns:cx="http://schemas.microsoft.com/office/drawing/2014/chartex" xmlns:cx1="http://schemas.microsoft.com/office/drawing/2015/9/8/chartex" xmlns:cx2="http://schemas.microsoft.com/office/drawing/2015/10/21/chartex" xmlns:cx3="http://schemas.microsoft.com/office/drawing/2016/5/9/chartex" xmlns:cx4="http://schemas.microsoft.com/office/drawing/2016/5/10/chartex" xmlns:cx5="http://schemas.microsoft.com/office/drawing/2016/5/11/chartex" xmlns:cx6="http://schemas.microsoft.com/office/drawing/2016/5/12/chartex" xmlns:cx7="http://schemas.microsoft.com/office/drawing/2016/5/13/chartex" xmlns:cx8="http://schemas.microsoft.com/office/drawing/2016/5/14/chartex" xmlns:mc="http://schemas.openxmlformats.org/markup-compatibility/2006" xmlns:aink="http://schemas.microsoft.com/office/drawing/2016/ink" xmlns:am3d="http://schemas.microsoft.com/office/drawing/2017/model3d" xmlns:o="urn:schemas-microsoft-com:office:office" xmlns:r="http://schemas.openxmlformats.org/officeDocument/2006/relationships" xmlns:m="http://schemas.openxmlformats.org/officeDocument/2006/math" xmlns:v="urn:schemas-microsoft-com:vml" xmlns:wp14="http://schemas.microsoft.com/office/word/2010/wordprocessingDrawing" xmlns:wp="http://schemas.openxmlformats.org/drawingml/2006/wordprocessingDrawing" xmlns:w10="urn:schemas-microsoft-com:office:word" xmlns:w="http://schemas.openxmlformats.org/wordprocessingml/2006/main" xmlns:w14="http://schemas.microsoft.com/office/word/2010/wordml" xmlns:w15="http://schemas.microsoft.com/office/word/2012/wordml" xmlns:w16cex="http://schemas.microsoft.com/office/word/2018/wordml/cex" xmlns:w16cid="http://schemas.microsoft.com/office/word/2016/wordml/cid" xmlns:w16="http://schemas.microsoft.com/office/word/2018/wordml" xmlns:w16se="http://schemas.microsoft.com/office/word/2015/wordml/symex" xmlns:wpg="http://schemas.microsoft.com/office/word/2010/wordprocessingGroup" xmlns:wpi="http://schemas.microsoft.com/office/word/2010/wordprocessingInk" xmlns:wne="http://schemas.microsoft.com/office/word/2006/wordml" xmlns:wps="http://schemas.microsoft.com/office/word/2010/wordprocessingShape" mc:Ignorable="w14 w15 w16se w16cid w16 w16cex wp14">
+<w:ftr xmlns:wpc="http://schemas.microsoft.com/office/word/2010/wordprocessingCanvas" xmlns:cx="http://schemas.microsoft.com/office/drawing/2014/chartex" xmlns:cx1="http://schemas.microsoft.com/office/drawing/2015/9/8/chartex" xmlns:cx2="http://schemas.microsoft.com/office/drawing/2015/10/21/chartex" xmlns:cx3="http://schemas.microsoft.com/office/drawing/2016/5/9/chartex" xmlns:cx4="http://schemas.microsoft.com/office/drawing/2016/5/10/chartex" xmlns:cx5="http://schemas.microsoft.com/office/drawing/2016/5/11/chartex" xmlns:cx6="http://schemas.microsoft.com/office/drawing/2016/5/12/chartex" xmlns:cx7="http://schemas.microsoft.com/office/drawing/2016/5/13/chartex" xmlns:cx8="http://schemas.microsoft.com/office/drawing/2016/5/14/chartex" xmlns:mc="http://schemas.openxmlformats.org/markup-compatibility/2006" xmlns:aink="http://schemas.microsoft.com/office/drawing/2016/ink" xmlns:am3d="http://schemas.microsoft.com/office/drawing/2017/model3d" xmlns:o="urn:schemas-microsoft-com:office:office" xmlns:r="http://schemas.openxmlformats.org/officeDocument/2006/relationships" xmlns:m="http://schemas.openxmlformats.org/officeDocument/2006/math" xmlns:v="urn:schemas-microsoft-com:vml" xmlns:wp14="http://schemas.microsoft.com/office/word/2010/wordprocessingDrawing" xmlns:wp="http://schemas.openxmlformats.org/drawingml/2006/wordprocessingDrawing" xmlns:w10="urn:schemas-microsoft-com:office:word" xmlns:w="http://schemas.openxmlformats.org/wordprocessingml/2006/main" xmlns:w14="http://schemas.microsoft.com/office/word/2010/wordml" xmlns:w15="http://schemas.microsoft.com/office/word/2012/wordml" xmlns:w16cex="http://schemas.microsoft.com/office/word/2018/wordml/cex" xmlns:w16cid="http://schemas.microsoft.com/office/word/2016/wordml/cid" xmlns:w16="http://schemas.microsoft.com/office/word/2018/wordml" xmlns:w16sdtdh="http://schemas.microsoft.com/office/word/2020/wordml/sdtdatahash" xmlns:w16se="http://schemas.microsoft.com/office/word/2015/wordml/symex" xmlns:wpg="http://schemas.microsoft.com/office/word/2010/wordprocessingGroup" xmlns:wpi="http://schemas.microsoft.com/office/word/2010/wordprocessingInk" xmlns:wne="http://schemas.microsoft.com/office/word/2006/wordml" xmlns:wps="http://schemas.microsoft.com/office/word/2010/wordprocessingShape" mc:Ignorable="w14 w15 w16se w16cid w16 w16cex w16sdtdh wp14">
   <w:p>
     <w:pPr>
       <w:pStyle w:val="Footer"/>
@@ -898,7 +1095,7 @@
 </file>
 
 <file path=word/footer2.xml><?xml version="1.0" encoding="utf-8"?>
-<w:ftr xmlns:wpc="http://schemas.microsoft.com/office/word/2010/wordprocessingCanvas" xmlns:cx="http://schemas.microsoft.com/office/drawing/2014/chartex" xmlns:cx1="http://schemas.microsoft.com/office/drawing/2015/9/8/chartex" xmlns:cx2="http://schemas.microsoft.com/office/drawing/2015/10/21/chartex" xmlns:cx3="http://schemas.microsoft.com/office/drawing/2016/5/9/chartex" xmlns:cx4="http://schemas.microsoft.com/office/drawing/2016/5/10/chartex" xmlns:cx5="http://schemas.microsoft.com/office/drawing/2016/5/11/chartex" xmlns:cx6="http://schemas.microsoft.com/office/drawing/2016/5/12/chartex" xmlns:cx7="http://schemas.microsoft.com/office/drawing/2016/5/13/chartex" xmlns:cx8="http://schemas.microsoft.com/office/drawing/2016/5/14/chartex" xmlns:mc="http://schemas.openxmlformats.org/markup-compatibility/2006" xmlns:aink="http://schemas.microsoft.com/office/drawing/2016/ink" xmlns:am3d="http://schemas.microsoft.com/office/drawing/2017/model3d" xmlns:o="urn:schemas-microsoft-com:office:office" xmlns:r="http://schemas.openxmlformats.org/officeDocument/2006/relationships" xmlns:m="http://schemas.openxmlformats.org/officeDocument/2006/math" xmlns:v="urn:schemas-microsoft-com:vml" xmlns:wp14="http://schemas.microsoft.com/office/word/2010/wordprocessingDrawing" xmlns:wp="http://schemas.openxmlformats.org/drawingml/2006/wordprocessingDrawing" xmlns:w10="urn:schemas-microsoft-com:office:word" xmlns:w="http://schemas.openxmlformats.org/wordprocessingml/2006/main" xmlns:w14="http://schemas.microsoft.com/office/word/2010/wordml" xmlns:w15="http://schemas.microsoft.com/office/word/2012/wordml" xmlns:w16cex="http://schemas.microsoft.com/office/word/2018/wordml/cex" xmlns:w16cid="http://schemas.microsoft.com/office/word/2016/wordml/cid" xmlns:w16="http://schemas.microsoft.com/office/word/2018/wordml" xmlns:w16se="http://schemas.microsoft.com/office/word/2015/wordml/symex" xmlns:wpg="http://schemas.microsoft.com/office/word/2010/wordprocessingGroup" xmlns:wpi="http://schemas.microsoft.com/office/word/2010/wordprocessingInk" xmlns:wne="http://schemas.microsoft.com/office/word/2006/wordml" xmlns:wps="http://schemas.microsoft.com/office/word/2010/wordprocessingShape" mc:Ignorable="w14 w15 w16se w16cid w16 w16cex wp14">
+<w:ftr xmlns:wpc="http://schemas.microsoft.com/office/word/2010/wordprocessingCanvas" xmlns:cx="http://schemas.microsoft.com/office/drawing/2014/chartex" xmlns:cx1="http://schemas.microsoft.com/office/drawing/2015/9/8/chartex" xmlns:cx2="http://schemas.microsoft.com/office/drawing/2015/10/21/chartex" xmlns:cx3="http://schemas.microsoft.com/office/drawing/2016/5/9/chartex" xmlns:cx4="http://schemas.microsoft.com/office/drawing/2016/5/10/chartex" xmlns:cx5="http://schemas.microsoft.com/office/drawing/2016/5/11/chartex" xmlns:cx6="http://schemas.microsoft.com/office/drawing/2016/5/12/chartex" xmlns:cx7="http://schemas.microsoft.com/office/drawing/2016/5/13/chartex" xmlns:cx8="http://schemas.microsoft.com/office/drawing/2016/5/14/chartex" xmlns:mc="http://schemas.openxmlformats.org/markup-compatibility/2006" xmlns:aink="http://schemas.microsoft.com/office/drawing/2016/ink" xmlns:am3d="http://schemas.microsoft.com/office/drawing/2017/model3d" xmlns:o="urn:schemas-microsoft-com:office:office" xmlns:r="http://schemas.openxmlformats.org/officeDocument/2006/relationships" xmlns:m="http://schemas.openxmlformats.org/officeDocument/2006/math" xmlns:v="urn:schemas-microsoft-com:vml" xmlns:wp14="http://schemas.microsoft.com/office/word/2010/wordprocessingDrawing" xmlns:wp="http://schemas.openxmlformats.org/drawingml/2006/wordprocessingDrawing" xmlns:w10="urn:schemas-microsoft-com:office:word" xmlns:w="http://schemas.openxmlformats.org/wordprocessingml/2006/main" xmlns:w14="http://schemas.microsoft.com/office/word/2010/wordml" xmlns:w15="http://schemas.microsoft.com/office/word/2012/wordml" xmlns:w16cex="http://schemas.microsoft.com/office/word/2018/wordml/cex" xmlns:w16cid="http://schemas.microsoft.com/office/word/2016/wordml/cid" xmlns:w16="http://schemas.microsoft.com/office/word/2018/wordml" xmlns:w16sdtdh="http://schemas.microsoft.com/office/word/2020/wordml/sdtdatahash" xmlns:w16se="http://schemas.microsoft.com/office/word/2015/wordml/symex" xmlns:wpg="http://schemas.microsoft.com/office/word/2010/wordprocessingGroup" xmlns:wpi="http://schemas.microsoft.com/office/word/2010/wordprocessingInk" xmlns:wne="http://schemas.microsoft.com/office/word/2006/wordml" xmlns:wps="http://schemas.microsoft.com/office/word/2010/wordprocessingShape" mc:Ignorable="w14 w15 w16se w16cid w16 w16cex w16sdtdh wp14">
   <w:p>
     <w:pPr>
       <w:pStyle w:val="Footer"/>
@@ -908,7 +1105,7 @@
 </file>
 
 <file path=word/footer3.xml><?xml version="1.0" encoding="utf-8"?>
-<w:ftr xmlns:wpc="http://schemas.microsoft.com/office/word/2010/wordprocessingCanvas" xmlns:cx="http://schemas.microsoft.com/office/drawing/2014/chartex" xmlns:cx1="http://schemas.microsoft.com/office/drawing/2015/9/8/chartex" xmlns:cx2="http://schemas.microsoft.com/office/drawing/2015/10/21/chartex" xmlns:cx3="http://schemas.microsoft.com/office/drawing/2016/5/9/chartex" xmlns:cx4="http://schemas.microsoft.com/office/drawing/2016/5/10/chartex" xmlns:cx5="http://schemas.microsoft.com/office/drawing/2016/5/11/chartex" xmlns:cx6="http://schemas.microsoft.com/office/drawing/2016/5/12/chartex" xmlns:cx7="http://schemas.microsoft.com/office/drawing/2016/5/13/chartex" xmlns:cx8="http://schemas.microsoft.com/office/drawing/2016/5/14/chartex" xmlns:mc="http://schemas.openxmlformats.org/markup-compatibility/2006" xmlns:aink="http://schemas.microsoft.com/office/drawing/2016/ink" xmlns:am3d="http://schemas.microsoft.com/office/drawing/2017/model3d" xmlns:o="urn:schemas-microsoft-com:office:office" xmlns:r="http://schemas.openxmlformats.org/officeDocument/2006/relationships" xmlns:m="http://schemas.openxmlformats.org/officeDocument/2006/math" xmlns:v="urn:schemas-microsoft-com:vml" xmlns:wp14="http://schemas.microsoft.com/office/word/2010/wordprocessingDrawing" xmlns:wp="http://schemas.openxmlformats.org/drawingml/2006/wordprocessingDrawing" xmlns:w10="urn:schemas-microsoft-com:office:word" xmlns:w="http://schemas.openxmlformats.org/wordprocessingml/2006/main" xmlns:w14="http://schemas.microsoft.com/office/word/2010/wordml" xmlns:w15="http://schemas.microsoft.com/office/word/2012/wordml" xmlns:w16cex="http://schemas.microsoft.com/office/word/2018/wordml/cex" xmlns:w16cid="http://schemas.microsoft.com/office/word/2016/wordml/cid" xmlns:w16="http://schemas.microsoft.com/office/word/2018/wordml" xmlns:w16se="http://schemas.microsoft.com/office/word/2015/wordml/symex" xmlns:wpg="http://schemas.microsoft.com/office/word/2010/wordprocessingGroup" xmlns:wpi="http://schemas.microsoft.com/office/word/2010/wordprocessingInk" xmlns:wne="http://schemas.microsoft.com/office/word/2006/wordml" xmlns:wps="http://schemas.microsoft.com/office/word/2010/wordprocessingShape" mc:Ignorable="w14 w15 w16se w16cid w16 w16cex wp14">
+<w:ftr xmlns:wpc="http://schemas.microsoft.com/office/word/2010/wordprocessingCanvas" xmlns:cx="http://schemas.microsoft.com/office/drawing/2014/chartex" xmlns:cx1="http://schemas.microsoft.com/office/drawing/2015/9/8/chartex" xmlns:cx2="http://schemas.microsoft.com/office/drawing/2015/10/21/chartex" xmlns:cx3="http://schemas.microsoft.com/office/drawing/2016/5/9/chartex" xmlns:cx4="http://schemas.microsoft.com/office/drawing/2016/5/10/chartex" xmlns:cx5="http://schemas.microsoft.com/office/drawing/2016/5/11/chartex" xmlns:cx6="http://schemas.microsoft.com/office/drawing/2016/5/12/chartex" xmlns:cx7="http://schemas.microsoft.com/office/drawing/2016/5/13/chartex" xmlns:cx8="http://schemas.microsoft.com/office/drawing/2016/5/14/chartex" xmlns:mc="http://schemas.openxmlformats.org/markup-compatibility/2006" xmlns:aink="http://schemas.microsoft.com/office/drawing/2016/ink" xmlns:am3d="http://schemas.microsoft.com/office/drawing/2017/model3d" xmlns:o="urn:schemas-microsoft-com:office:office" xmlns:r="http://schemas.openxmlformats.org/officeDocument/2006/relationships" xmlns:m="http://schemas.openxmlformats.org/officeDocument/2006/math" xmlns:v="urn:schemas-microsoft-com:vml" xmlns:wp14="http://schemas.microsoft.com/office/word/2010/wordprocessingDrawing" xmlns:wp="http://schemas.openxmlformats.org/drawingml/2006/wordprocessingDrawing" xmlns:w10="urn:schemas-microsoft-com:office:word" xmlns:w="http://schemas.openxmlformats.org/wordprocessingml/2006/main" xmlns:w14="http://schemas.microsoft.com/office/word/2010/wordml" xmlns:w15="http://schemas.microsoft.com/office/word/2012/wordml" xmlns:w16cex="http://schemas.microsoft.com/office/word/2018/wordml/cex" xmlns:w16cid="http://schemas.microsoft.com/office/word/2016/wordml/cid" xmlns:w16="http://schemas.microsoft.com/office/word/2018/wordml" xmlns:w16sdtdh="http://schemas.microsoft.com/office/word/2020/wordml/sdtdatahash" xmlns:w16se="http://schemas.microsoft.com/office/word/2015/wordml/symex" xmlns:wpg="http://schemas.microsoft.com/office/word/2010/wordprocessingGroup" xmlns:wpi="http://schemas.microsoft.com/office/word/2010/wordprocessingInk" xmlns:wne="http://schemas.microsoft.com/office/word/2006/wordml" xmlns:wps="http://schemas.microsoft.com/office/word/2010/wordprocessingShape" mc:Ignorable="w14 w15 w16se w16cid w16 w16cex w16sdtdh wp14">
   <w:p>
     <w:pPr>
       <w:pStyle w:val="Footer"/>
@@ -918,7 +1115,7 @@
 </file>
 
 <file path=word/footnotes.xml><?xml version="1.0" encoding="utf-8"?>
-<w:footnotes xmlns:wpc="http://schemas.microsoft.com/office/word/2010/wordprocessingCanvas" xmlns:cx="http://schemas.microsoft.com/office/drawing/2014/chartex" xmlns:cx1="http://schemas.microsoft.com/office/drawing/2015/9/8/chartex" xmlns:cx2="http://schemas.microsoft.com/office/drawing/2015/10/21/chartex" xmlns:cx3="http://schemas.microsoft.com/office/drawing/2016/5/9/chartex" xmlns:cx4="http://schemas.microsoft.com/office/drawing/2016/5/10/chartex" xmlns:cx5="http://schemas.microsoft.com/office/drawing/2016/5/11/chartex" xmlns:cx6="http://schemas.microsoft.com/office/drawing/2016/5/12/chartex" xmlns:cx7="http://schemas.microsoft.com/office/drawing/2016/5/13/chartex" xmlns:cx8="http://schemas.microsoft.com/office/drawing/2016/5/14/chartex" xmlns:mc="http://schemas.openxmlformats.org/markup-compatibility/2006" xmlns:aink="http://schemas.microsoft.com/office/drawing/2016/ink" xmlns:am3d="http://schemas.microsoft.com/office/drawing/2017/model3d" xmlns:o="urn:schemas-microsoft-com:office:office" xmlns:r="http://schemas.openxmlformats.org/officeDocument/2006/relationships" xmlns:m="http://schemas.openxmlformats.org/officeDocument/2006/math" xmlns:v="urn:schemas-microsoft-com:vml" xmlns:wp14="http://schemas.microsoft.com/office/word/2010/wordprocessingDrawing" xmlns:wp="http://schemas.openxmlformats.org/drawingml/2006/wordprocessingDrawing" xmlns:w10="urn:schemas-microsoft-com:office:word" xmlns:w="http://schemas.openxmlformats.org/wordprocessingml/2006/main" xmlns:w14="http://schemas.microsoft.com/office/word/2010/wordml" xmlns:w15="http://schemas.microsoft.com/office/word/2012/wordml" xmlns:w16cex="http://schemas.microsoft.com/office/word/2018/wordml/cex" xmlns:w16cid="http://schemas.microsoft.com/office/word/2016/wordml/cid" xmlns:w16="http://schemas.microsoft.com/office/word/2018/wordml" xmlns:w16se="http://schemas.microsoft.com/office/word/2015/wordml/symex" xmlns:wpg="http://schemas.microsoft.com/office/word/2010/wordprocessingGroup" xmlns:wpi="http://schemas.microsoft.com/office/word/2010/wordprocessingInk" xmlns:wne="http://schemas.microsoft.com/office/word/2006/wordml" xmlns:wps="http://schemas.microsoft.com/office/word/2010/wordprocessingShape" mc:Ignorable="w14 w15 w16se w16cid w16 w16cex wp14">
+<w:footnotes xmlns:wpc="http://schemas.microsoft.com/office/word/2010/wordprocessingCanvas" xmlns:cx="http://schemas.microsoft.com/office/drawing/2014/chartex" xmlns:cx1="http://schemas.microsoft.com/office/drawing/2015/9/8/chartex" xmlns:cx2="http://schemas.microsoft.com/office/drawing/2015/10/21/chartex" xmlns:cx3="http://schemas.microsoft.com/office/drawing/2016/5/9/chartex" xmlns:cx4="http://schemas.microsoft.com/office/drawing/2016/5/10/chartex" xmlns:cx5="http://schemas.microsoft.com/office/drawing/2016/5/11/chartex" xmlns:cx6="http://schemas.microsoft.com/office/drawing/2016/5/12/chartex" xmlns:cx7="http://schemas.microsoft.com/office/drawing/2016/5/13/chartex" xmlns:cx8="http://schemas.microsoft.com/office/drawing/2016/5/14/chartex" xmlns:mc="http://schemas.openxmlformats.org/markup-compatibility/2006" xmlns:aink="http://schemas.microsoft.com/office/drawing/2016/ink" xmlns:am3d="http://schemas.microsoft.com/office/drawing/2017/model3d" xmlns:o="urn:schemas-microsoft-com:office:office" xmlns:r="http://schemas.openxmlformats.org/officeDocument/2006/relationships" xmlns:m="http://schemas.openxmlformats.org/officeDocument/2006/math" xmlns:v="urn:schemas-microsoft-com:vml" xmlns:wp14="http://schemas.microsoft.com/office/word/2010/wordprocessingDrawing" xmlns:wp="http://schemas.openxmlformats.org/drawingml/2006/wordprocessingDrawing" xmlns:w10="urn:schemas-microsoft-com:office:word" xmlns:w="http://schemas.openxmlformats.org/wordprocessingml/2006/main" xmlns:w14="http://schemas.microsoft.com/office/word/2010/wordml" xmlns:w15="http://schemas.microsoft.com/office/word/2012/wordml" xmlns:w16cex="http://schemas.microsoft.com/office/word/2018/wordml/cex" xmlns:w16cid="http://schemas.microsoft.com/office/word/2016/wordml/cid" xmlns:w16="http://schemas.microsoft.com/office/word/2018/wordml" xmlns:w16sdtdh="http://schemas.microsoft.com/office/word/2020/wordml/sdtdatahash" xmlns:w16se="http://schemas.microsoft.com/office/word/2015/wordml/symex" xmlns:wpg="http://schemas.microsoft.com/office/word/2010/wordprocessingGroup" xmlns:wpi="http://schemas.microsoft.com/office/word/2010/wordprocessingInk" xmlns:wne="http://schemas.microsoft.com/office/word/2006/wordml" xmlns:wps="http://schemas.microsoft.com/office/word/2010/wordprocessingShape" mc:Ignorable="w14 w15 w16se w16cid w16 w16cex w16sdtdh wp14">
   <w:footnote w:type="separator" w:id="-1">
     <w:p>
       <w:r>
@@ -937,7 +1134,7 @@
 </file>
 
 <file path=word/header1.xml><?xml version="1.0" encoding="utf-8"?>
-<w:hdr xmlns:wpc="http://schemas.microsoft.com/office/word/2010/wordprocessingCanvas" xmlns:cx="http://schemas.microsoft.com/office/drawing/2014/chartex" xmlns:cx1="http://schemas.microsoft.com/office/drawing/2015/9/8/chartex" xmlns:cx2="http://schemas.microsoft.com/office/drawing/2015/10/21/chartex" xmlns:cx3="http://schemas.microsoft.com/office/drawing/2016/5/9/chartex" xmlns:cx4="http://schemas.microsoft.com/office/drawing/2016/5/10/chartex" xmlns:cx5="http://schemas.microsoft.com/office/drawing/2016/5/11/chartex" xmlns:cx6="http://schemas.microsoft.com/office/drawing/2016/5/12/chartex" xmlns:cx7="http://schemas.microsoft.com/office/drawing/2016/5/13/chartex" xmlns:cx8="http://schemas.microsoft.com/office/drawing/2016/5/14/chartex" xmlns:mc="http://schemas.openxmlformats.org/markup-compatibility/2006" xmlns:aink="http://schemas.microsoft.com/office/drawing/2016/ink" xmlns:am3d="http://schemas.microsoft.com/office/drawing/2017/model3d" xmlns:o="urn:schemas-microsoft-com:office:office" xmlns:r="http://schemas.openxmlformats.org/officeDocument/2006/relationships" xmlns:m="http://schemas.openxmlformats.org/officeDocument/2006/math" xmlns:v="urn:schemas-microsoft-com:vml" xmlns:wp14="http://schemas.microsoft.com/office/word/2010/wordprocessingDrawing" xmlns:wp="http://schemas.openxmlformats.org/drawingml/2006/wordprocessingDrawing" xmlns:w10="urn:schemas-microsoft-com:office:word" xmlns:w="http://schemas.openxmlformats.org/wordprocessingml/2006/main" xmlns:w14="http://schemas.microsoft.com/office/word/2010/wordml" xmlns:w15="http://schemas.microsoft.com/office/word/2012/wordml" xmlns:w16cex="http://schemas.microsoft.com/office/word/2018/wordml/cex" xmlns:w16cid="http://schemas.microsoft.com/office/word/2016/wordml/cid" xmlns:w16="http://schemas.microsoft.com/office/word/2018/wordml" xmlns:w16se="http://schemas.microsoft.com/office/word/2015/wordml/symex" xmlns:wpg="http://schemas.microsoft.com/office/word/2010/wordprocessingGroup" xmlns:wpi="http://schemas.microsoft.com/office/word/2010/wordprocessingInk" xmlns:wne="http://schemas.microsoft.com/office/word/2006/wordml" xmlns:wps="http://schemas.microsoft.com/office/word/2010/wordprocessingShape" mc:Ignorable="w14 w15 w16se w16cid w16 w16cex wp14">
+<w:hdr xmlns:wpc="http://schemas.microsoft.com/office/word/2010/wordprocessingCanvas" xmlns:cx="http://schemas.microsoft.com/office/drawing/2014/chartex" xmlns:cx1="http://schemas.microsoft.com/office/drawing/2015/9/8/chartex" xmlns:cx2="http://schemas.microsoft.com/office/drawing/2015/10/21/chartex" xmlns:cx3="http://schemas.microsoft.com/office/drawing/2016/5/9/chartex" xmlns:cx4="http://schemas.microsoft.com/office/drawing/2016/5/10/chartex" xmlns:cx5="http://schemas.microsoft.com/office/drawing/2016/5/11/chartex" xmlns:cx6="http://schemas.microsoft.com/office/drawing/2016/5/12/chartex" xmlns:cx7="http://schemas.microsoft.com/office/drawing/2016/5/13/chartex" xmlns:cx8="http://schemas.microsoft.com/office/drawing/2016/5/14/chartex" xmlns:mc="http://schemas.openxmlformats.org/markup-compatibility/2006" xmlns:aink="http://schemas.microsoft.com/office/drawing/2016/ink" xmlns:am3d="http://schemas.microsoft.com/office/drawing/2017/model3d" xmlns:o="urn:schemas-microsoft-com:office:office" xmlns:r="http://schemas.openxmlformats.org/officeDocument/2006/relationships" xmlns:m="http://schemas.openxmlformats.org/officeDocument/2006/math" xmlns:v="urn:schemas-microsoft-com:vml" xmlns:wp14="http://schemas.microsoft.com/office/word/2010/wordprocessingDrawing" xmlns:wp="http://schemas.openxmlformats.org/drawingml/2006/wordprocessingDrawing" xmlns:w10="urn:schemas-microsoft-com:office:word" xmlns:w="http://schemas.openxmlformats.org/wordprocessingml/2006/main" xmlns:w14="http://schemas.microsoft.com/office/word/2010/wordml" xmlns:w15="http://schemas.microsoft.com/office/word/2012/wordml" xmlns:w16cex="http://schemas.microsoft.com/office/word/2018/wordml/cex" xmlns:w16cid="http://schemas.microsoft.com/office/word/2016/wordml/cid" xmlns:w16="http://schemas.microsoft.com/office/word/2018/wordml" xmlns:w16sdtdh="http://schemas.microsoft.com/office/word/2020/wordml/sdtdatahash" xmlns:w16se="http://schemas.microsoft.com/office/word/2015/wordml/symex" xmlns:wpg="http://schemas.microsoft.com/office/word/2010/wordprocessingGroup" xmlns:wpi="http://schemas.microsoft.com/office/word/2010/wordprocessingInk" xmlns:wne="http://schemas.microsoft.com/office/word/2006/wordml" xmlns:wps="http://schemas.microsoft.com/office/word/2010/wordprocessingShape" mc:Ignorable="w14 w15 w16se w16cid w16 w16cex w16sdtdh wp14">
   <w:p>
     <w:pPr>
       <w:pStyle w:val="Header"/>
@@ -947,7 +1144,7 @@
 </file>
 
 <file path=word/header2.xml><?xml version="1.0" encoding="utf-8"?>
-<w:hdr xmlns:wpc="http://schemas.microsoft.com/office/word/2010/wordprocessingCanvas" xmlns:cx="http://schemas.microsoft.com/office/drawing/2014/chartex" xmlns:cx1="http://schemas.microsoft.com/office/drawing/2015/9/8/chartex" xmlns:cx2="http://schemas.microsoft.com/office/drawing/2015/10/21/chartex" xmlns:cx3="http://schemas.microsoft.com/office/drawing/2016/5/9/chartex" xmlns:cx4="http://schemas.microsoft.com/office/drawing/2016/5/10/chartex" xmlns:cx5="http://schemas.microsoft.com/office/drawing/2016/5/11/chartex" xmlns:cx6="http://schemas.microsoft.com/office/drawing/2016/5/12/chartex" xmlns:cx7="http://schemas.microsoft.com/office/drawing/2016/5/13/chartex" xmlns:cx8="http://schemas.microsoft.com/office/drawing/2016/5/14/chartex" xmlns:mc="http://schemas.openxmlformats.org/markup-compatibility/2006" xmlns:aink="http://schemas.microsoft.com/office/drawing/2016/ink" xmlns:am3d="http://schemas.microsoft.com/office/drawing/2017/model3d" xmlns:o="urn:schemas-microsoft-com:office:office" xmlns:r="http://schemas.openxmlformats.org/officeDocument/2006/relationships" xmlns:m="http://schemas.openxmlformats.org/officeDocument/2006/math" xmlns:v="urn:schemas-microsoft-com:vml" xmlns:wp14="http://schemas.microsoft.com/office/word/2010/wordprocessingDrawing" xmlns:wp="http://schemas.openxmlformats.org/drawingml/2006/wordprocessingDrawing" xmlns:w10="urn:schemas-microsoft-com:office:word" xmlns:w="http://schemas.openxmlformats.org/wordprocessingml/2006/main" xmlns:w14="http://schemas.microsoft.com/office/word/2010/wordml" xmlns:w15="http://schemas.microsoft.com/office/word/2012/wordml" xmlns:w16cex="http://schemas.microsoft.com/office/word/2018/wordml/cex" xmlns:w16cid="http://schemas.microsoft.com/office/word/2016/wordml/cid" xmlns:w16="http://schemas.microsoft.com/office/word/2018/wordml" xmlns:w16se="http://schemas.microsoft.com/office/word/2015/wordml/symex" xmlns:wpg="http://schemas.microsoft.com/office/word/2010/wordprocessingGroup" xmlns:wpi="http://schemas.microsoft.com/office/word/2010/wordprocessingInk" xmlns:wne="http://schemas.microsoft.com/office/word/2006/wordml" xmlns:wps="http://schemas.microsoft.com/office/word/2010/wordprocessingShape" mc:Ignorable="w14 w15 w16se w16cid w16 w16cex wp14">
+<w:hdr xmlns:wpc="http://schemas.microsoft.com/office/word/2010/wordprocessingCanvas" xmlns:cx="http://schemas.microsoft.com/office/drawing/2014/chartex" xmlns:cx1="http://schemas.microsoft.com/office/drawing/2015/9/8/chartex" xmlns:cx2="http://schemas.microsoft.com/office/drawing/2015/10/21/chartex" xmlns:cx3="http://schemas.microsoft.com/office/drawing/2016/5/9/chartex" xmlns:cx4="http://schemas.microsoft.com/office/drawing/2016/5/10/chartex" xmlns:cx5="http://schemas.microsoft.com/office/drawing/2016/5/11/chartex" xmlns:cx6="http://schemas.microsoft.com/office/drawing/2016/5/12/chartex" xmlns:cx7="http://schemas.microsoft.com/office/drawing/2016/5/13/chartex" xmlns:cx8="http://schemas.microsoft.com/office/drawing/2016/5/14/chartex" xmlns:mc="http://schemas.openxmlformats.org/markup-compatibility/2006" xmlns:aink="http://schemas.microsoft.com/office/drawing/2016/ink" xmlns:am3d="http://schemas.microsoft.com/office/drawing/2017/model3d" xmlns:o="urn:schemas-microsoft-com:office:office" xmlns:r="http://schemas.openxmlformats.org/officeDocument/2006/relationships" xmlns:m="http://schemas.openxmlformats.org/officeDocument/2006/math" xmlns:v="urn:schemas-microsoft-com:vml" xmlns:wp14="http://schemas.microsoft.com/office/word/2010/wordprocessingDrawing" xmlns:wp="http://schemas.openxmlformats.org/drawingml/2006/wordprocessingDrawing" xmlns:w10="urn:schemas-microsoft-com:office:word" xmlns:w="http://schemas.openxmlformats.org/wordprocessingml/2006/main" xmlns:w14="http://schemas.microsoft.com/office/word/2010/wordml" xmlns:w15="http://schemas.microsoft.com/office/word/2012/wordml" xmlns:w16cex="http://schemas.microsoft.com/office/word/2018/wordml/cex" xmlns:w16cid="http://schemas.microsoft.com/office/word/2016/wordml/cid" xmlns:w16="http://schemas.microsoft.com/office/word/2018/wordml" xmlns:w16sdtdh="http://schemas.microsoft.com/office/word/2020/wordml/sdtdatahash" xmlns:w16se="http://schemas.microsoft.com/office/word/2015/wordml/symex" xmlns:wpg="http://schemas.microsoft.com/office/word/2010/wordprocessingGroup" xmlns:wpi="http://schemas.microsoft.com/office/word/2010/wordprocessingInk" xmlns:wne="http://schemas.microsoft.com/office/word/2006/wordml" xmlns:wps="http://schemas.microsoft.com/office/word/2010/wordprocessingShape" mc:Ignorable="w14 w15 w16se w16cid w16 w16cex w16sdtdh wp14">
   <w:p>
     <w:pPr>
       <w:pStyle w:val="Header"/>
@@ -968,7 +1165,7 @@
           <wp:extent cx="7260336" cy="9628632"/>
           <wp:effectExtent l="0" t="0" r="0" b="0"/>
           <wp:wrapNone/>
-          <wp:docPr id="3" name="Graphic 3">
+          <wp:docPr id="18" name="Graphic 18">
             <a:extLst xmlns:a="http://schemas.openxmlformats.org/drawingml/2006/main">
               <a:ext uri="{C183D7F6-B498-43B3-948B-1728B52AA6E4}">
                 <adec:decorative xmlns:adec="http://schemas.microsoft.com/office/drawing/2017/decorative" val="1"/>
@@ -1026,7 +1223,7 @@
 </file>
 
 <file path=word/header3.xml><?xml version="1.0" encoding="utf-8"?>
-<w:hdr xmlns:wpc="http://schemas.microsoft.com/office/word/2010/wordprocessingCanvas" xmlns:cx="http://schemas.microsoft.com/office/drawing/2014/chartex" xmlns:cx1="http://schemas.microsoft.com/office/drawing/2015/9/8/chartex" xmlns:cx2="http://schemas.microsoft.com/office/drawing/2015/10/21/chartex" xmlns:cx3="http://schemas.microsoft.com/office/drawing/2016/5/9/chartex" xmlns:cx4="http://schemas.microsoft.com/office/drawing/2016/5/10/chartex" xmlns:cx5="http://schemas.microsoft.com/office/drawing/2016/5/11/chartex" xmlns:cx6="http://schemas.microsoft.com/office/drawing/2016/5/12/chartex" xmlns:cx7="http://schemas.microsoft.com/office/drawing/2016/5/13/chartex" xmlns:cx8="http://schemas.microsoft.com/office/drawing/2016/5/14/chartex" xmlns:mc="http://schemas.openxmlformats.org/markup-compatibility/2006" xmlns:aink="http://schemas.microsoft.com/office/drawing/2016/ink" xmlns:am3d="http://schemas.microsoft.com/office/drawing/2017/model3d" xmlns:o="urn:schemas-microsoft-com:office:office" xmlns:r="http://schemas.openxmlformats.org/officeDocument/2006/relationships" xmlns:m="http://schemas.openxmlformats.org/officeDocument/2006/math" xmlns:v="urn:schemas-microsoft-com:vml" xmlns:wp14="http://schemas.microsoft.com/office/word/2010/wordprocessingDrawing" xmlns:wp="http://schemas.openxmlformats.org/drawingml/2006/wordprocessingDrawing" xmlns:w10="urn:schemas-microsoft-com:office:word" xmlns:w="http://schemas.openxmlformats.org/wordprocessingml/2006/main" xmlns:w14="http://schemas.microsoft.com/office/word/2010/wordml" xmlns:w15="http://schemas.microsoft.com/office/word/2012/wordml" xmlns:w16cex="http://schemas.microsoft.com/office/word/2018/wordml/cex" xmlns:w16cid="http://schemas.microsoft.com/office/word/2016/wordml/cid" xmlns:w16="http://schemas.microsoft.com/office/word/2018/wordml" xmlns:w16se="http://schemas.microsoft.com/office/word/2015/wordml/symex" xmlns:wpg="http://schemas.microsoft.com/office/word/2010/wordprocessingGroup" xmlns:wpi="http://schemas.microsoft.com/office/word/2010/wordprocessingInk" xmlns:wne="http://schemas.microsoft.com/office/word/2006/wordml" xmlns:wps="http://schemas.microsoft.com/office/word/2010/wordprocessingShape" mc:Ignorable="w14 w15 w16se w16cid w16 w16cex wp14">
+<w:hdr xmlns:wpc="http://schemas.microsoft.com/office/word/2010/wordprocessingCanvas" xmlns:cx="http://schemas.microsoft.com/office/drawing/2014/chartex" xmlns:cx1="http://schemas.microsoft.com/office/drawing/2015/9/8/chartex" xmlns:cx2="http://schemas.microsoft.com/office/drawing/2015/10/21/chartex" xmlns:cx3="http://schemas.microsoft.com/office/drawing/2016/5/9/chartex" xmlns:cx4="http://schemas.microsoft.com/office/drawing/2016/5/10/chartex" xmlns:cx5="http://schemas.microsoft.com/office/drawing/2016/5/11/chartex" xmlns:cx6="http://schemas.microsoft.com/office/drawing/2016/5/12/chartex" xmlns:cx7="http://schemas.microsoft.com/office/drawing/2016/5/13/chartex" xmlns:cx8="http://schemas.microsoft.com/office/drawing/2016/5/14/chartex" xmlns:mc="http://schemas.openxmlformats.org/markup-compatibility/2006" xmlns:aink="http://schemas.microsoft.com/office/drawing/2016/ink" xmlns:am3d="http://schemas.microsoft.com/office/drawing/2017/model3d" xmlns:o="urn:schemas-microsoft-com:office:office" xmlns:r="http://schemas.openxmlformats.org/officeDocument/2006/relationships" xmlns:m="http://schemas.openxmlformats.org/officeDocument/2006/math" xmlns:v="urn:schemas-microsoft-com:vml" xmlns:wp14="http://schemas.microsoft.com/office/word/2010/wordprocessingDrawing" xmlns:wp="http://schemas.openxmlformats.org/drawingml/2006/wordprocessingDrawing" xmlns:w10="urn:schemas-microsoft-com:office:word" xmlns:w="http://schemas.openxmlformats.org/wordprocessingml/2006/main" xmlns:w14="http://schemas.microsoft.com/office/word/2010/wordml" xmlns:w15="http://schemas.microsoft.com/office/word/2012/wordml" xmlns:w16cex="http://schemas.microsoft.com/office/word/2018/wordml/cex" xmlns:w16cid="http://schemas.microsoft.com/office/word/2016/wordml/cid" xmlns:w16="http://schemas.microsoft.com/office/word/2018/wordml" xmlns:w16sdtdh="http://schemas.microsoft.com/office/word/2020/wordml/sdtdatahash" xmlns:w16se="http://schemas.microsoft.com/office/word/2015/wordml/symex" xmlns:wpg="http://schemas.microsoft.com/office/word/2010/wordprocessingGroup" xmlns:wpi="http://schemas.microsoft.com/office/word/2010/wordprocessingInk" xmlns:wne="http://schemas.microsoft.com/office/word/2006/wordml" xmlns:wps="http://schemas.microsoft.com/office/word/2010/wordprocessingShape" mc:Ignorable="w14 w15 w16se w16cid w16 w16cex w16sdtdh wp14">
   <w:p>
     <w:pPr>
       <w:pStyle w:val="Header"/>
@@ -1036,7 +1233,7 @@
 </file>
 
 <file path=word/numbering.xml><?xml version="1.0" encoding="utf-8"?>
-<w:numbering xmlns:wpc="http://schemas.microsoft.com/office/word/2010/wordprocessingCanvas" xmlns:cx="http://schemas.microsoft.com/office/drawing/2014/chartex" xmlns:cx1="http://schemas.microsoft.com/office/drawing/2015/9/8/chartex" xmlns:cx2="http://schemas.microsoft.com/office/drawing/2015/10/21/chartex" xmlns:cx3="http://schemas.microsoft.com/office/drawing/2016/5/9/chartex" xmlns:cx4="http://schemas.microsoft.com/office/drawing/2016/5/10/chartex" xmlns:cx5="http://schemas.microsoft.com/office/drawing/2016/5/11/chartex" xmlns:cx6="http://schemas.microsoft.com/office/drawing/2016/5/12/chartex" xmlns:cx7="http://schemas.microsoft.com/office/drawing/2016/5/13/chartex" xmlns:cx8="http://schemas.microsoft.com/office/drawing/2016/5/14/chartex" xmlns:mc="http://schemas.openxmlformats.org/markup-compatibility/2006" xmlns:aink="http://schemas.microsoft.com/office/drawing/2016/ink" xmlns:am3d="http://schemas.microsoft.com/office/drawing/2017/model3d" xmlns:o="urn:schemas-microsoft-com:office:office" xmlns:r="http://schemas.openxmlformats.org/officeDocument/2006/relationships" xmlns:m="http://schemas.openxmlformats.org/officeDocument/2006/math" xmlns:v="urn:schemas-microsoft-com:vml" xmlns:wp14="http://schemas.microsoft.com/office/word/2010/wordprocessingDrawing" xmlns:wp="http://schemas.openxmlformats.org/drawingml/2006/wordprocessingDrawing" xmlns:w10="urn:schemas-microsoft-com:office:word" xmlns:w="http://schemas.openxmlformats.org/wordprocessingml/2006/main" xmlns:w14="http://schemas.microsoft.com/office/word/2010/wordml" xmlns:w15="http://schemas.microsoft.com/office/word/2012/wordml" xmlns:w16cex="http://schemas.microsoft.com/office/word/2018/wordml/cex" xmlns:w16cid="http://schemas.microsoft.com/office/word/2016/wordml/cid" xmlns:w16="http://schemas.microsoft.com/office/word/2018/wordml" xmlns:w16se="http://schemas.microsoft.com/office/word/2015/wordml/symex" xmlns:wpg="http://schemas.microsoft.com/office/word/2010/wordprocessingGroup" xmlns:wpi="http://schemas.microsoft.com/office/word/2010/wordprocessingInk" xmlns:wne="http://schemas.microsoft.com/office/word/2006/wordml" xmlns:wps="http://schemas.microsoft.com/office/word/2010/wordprocessingShape" mc:Ignorable="w14 w15 w16se w16cid w16 w16cex wp14">
+<w:numbering xmlns:wpc="http://schemas.microsoft.com/office/word/2010/wordprocessingCanvas" xmlns:cx="http://schemas.microsoft.com/office/drawing/2014/chartex" xmlns:cx1="http://schemas.microsoft.com/office/drawing/2015/9/8/chartex" xmlns:cx2="http://schemas.microsoft.com/office/drawing/2015/10/21/chartex" xmlns:cx3="http://schemas.microsoft.com/office/drawing/2016/5/9/chartex" xmlns:cx4="http://schemas.microsoft.com/office/drawing/2016/5/10/chartex" xmlns:cx5="http://schemas.microsoft.com/office/drawing/2016/5/11/chartex" xmlns:cx6="http://schemas.microsoft.com/office/drawing/2016/5/12/chartex" xmlns:cx7="http://schemas.microsoft.com/office/drawing/2016/5/13/chartex" xmlns:cx8="http://schemas.microsoft.com/office/drawing/2016/5/14/chartex" xmlns:mc="http://schemas.openxmlformats.org/markup-compatibility/2006" xmlns:aink="http://schemas.microsoft.com/office/drawing/2016/ink" xmlns:am3d="http://schemas.microsoft.com/office/drawing/2017/model3d" xmlns:o="urn:schemas-microsoft-com:office:office" xmlns:r="http://schemas.openxmlformats.org/officeDocument/2006/relationships" xmlns:m="http://schemas.openxmlformats.org/officeDocument/2006/math" xmlns:v="urn:schemas-microsoft-com:vml" xmlns:wp14="http://schemas.microsoft.com/office/word/2010/wordprocessingDrawing" xmlns:wp="http://schemas.openxmlformats.org/drawingml/2006/wordprocessingDrawing" xmlns:w10="urn:schemas-microsoft-com:office:word" xmlns:w="http://schemas.openxmlformats.org/wordprocessingml/2006/main" xmlns:w14="http://schemas.microsoft.com/office/word/2010/wordml" xmlns:w15="http://schemas.microsoft.com/office/word/2012/wordml" xmlns:w16cex="http://schemas.microsoft.com/office/word/2018/wordml/cex" xmlns:w16cid="http://schemas.microsoft.com/office/word/2016/wordml/cid" xmlns:w16="http://schemas.microsoft.com/office/word/2018/wordml" xmlns:w16sdtdh="http://schemas.microsoft.com/office/word/2020/wordml/sdtdatahash" xmlns:w16se="http://schemas.microsoft.com/office/word/2015/wordml/symex" xmlns:wpg="http://schemas.microsoft.com/office/word/2010/wordprocessingGroup" xmlns:wpi="http://schemas.microsoft.com/office/word/2010/wordprocessingInk" xmlns:wne="http://schemas.microsoft.com/office/word/2006/wordml" xmlns:wps="http://schemas.microsoft.com/office/word/2010/wordprocessingShape" mc:Ignorable="w14 w15 w16se w16cid w16 w16cex w16sdtdh wp14">
   <w:abstractNum w:abstractNumId="0" w15:restartNumberingAfterBreak="0">
     <w:nsid w:val="090A7383"/>
     <w:multiLevelType w:val="hybridMultilevel"/>
@@ -1737,7 +1934,7 @@
 </file>
 
 <file path=word/styles.xml><?xml version="1.0" encoding="utf-8"?>
-<w:styles xmlns:mc="http://schemas.openxmlformats.org/markup-compatibility/2006" xmlns:r="http://schemas.openxmlformats.org/officeDocument/2006/relationships" xmlns:w="http://schemas.openxmlformats.org/wordprocessingml/2006/main" xmlns:w14="http://schemas.microsoft.com/office/word/2010/wordml" xmlns:w15="http://schemas.microsoft.com/office/word/2012/wordml" xmlns:w16cex="http://schemas.microsoft.com/office/word/2018/wordml/cex" xmlns:w16cid="http://schemas.microsoft.com/office/word/2016/wordml/cid" xmlns:w16="http://schemas.microsoft.com/office/word/2018/wordml" xmlns:w16se="http://schemas.microsoft.com/office/word/2015/wordml/symex" mc:Ignorable="w14 w15 w16se w16cid w16 w16cex">
+<w:styles xmlns:mc="http://schemas.openxmlformats.org/markup-compatibility/2006" xmlns:r="http://schemas.openxmlformats.org/officeDocument/2006/relationships" xmlns:w="http://schemas.openxmlformats.org/wordprocessingml/2006/main" xmlns:w14="http://schemas.microsoft.com/office/word/2010/wordml" xmlns:w15="http://schemas.microsoft.com/office/word/2012/wordml" xmlns:w16cex="http://schemas.microsoft.com/office/word/2018/wordml/cex" xmlns:w16cid="http://schemas.microsoft.com/office/word/2016/wordml/cid" xmlns:w16="http://schemas.microsoft.com/office/word/2018/wordml" xmlns:w16sdtdh="http://schemas.microsoft.com/office/word/2020/wordml/sdtdatahash" xmlns:w16se="http://schemas.microsoft.com/office/word/2015/wordml/symex" mc:Ignorable="w14 w15 w16se w16cid w16 w16cex w16sdtdh">
   <w:docDefaults>
     <w:rPrDefault>
       <w:rPr>
@@ -1855,6 +2052,7 @@
     <w:lsdException w:name="HTML Sample" w:semiHidden="1" w:unhideWhenUsed="1"/>
     <w:lsdException w:name="HTML Typewriter" w:semiHidden="1" w:unhideWhenUsed="1"/>
     <w:lsdException w:name="HTML Variable" w:semiHidden="1" w:unhideWhenUsed="1"/>
+    <w:lsdException w:name="Normal Table" w:semiHidden="1" w:unhideWhenUsed="1"/>
     <w:lsdException w:name="annotation subject" w:semiHidden="1" w:unhideWhenUsed="1"/>
     <w:lsdException w:name="No List" w:semiHidden="1" w:unhideWhenUsed="1"/>
     <w:lsdException w:name="Outline List 1" w:semiHidden="1" w:unhideWhenUsed="1"/>
@@ -1901,8 +2099,10 @@
     <w:lsdException w:name="Table Subtle 2" w:semiHidden="1" w:unhideWhenUsed="1"/>
     <w:lsdException w:name="Table Web 1" w:semiHidden="1" w:unhideWhenUsed="1"/>
     <w:lsdException w:name="Table Web 2" w:semiHidden="1" w:unhideWhenUsed="1"/>
+    <w:lsdException w:name="Table Web 3" w:semiHidden="1" w:unhideWhenUsed="1"/>
     <w:lsdException w:name="Balloon Text" w:semiHidden="1" w:unhideWhenUsed="1"/>
     <w:lsdException w:name="Table Grid" w:uiPriority="39"/>
+    <w:lsdException w:name="Table Theme" w:semiHidden="1" w:unhideWhenUsed="1"/>
     <w:lsdException w:name="Placeholder Text" w:semiHidden="1"/>
     <w:lsdException w:name="No Spacing" w:uiPriority="1" w:qFormat="1"/>
     <w:lsdException w:name="Light Shading" w:uiPriority="60"/>
@@ -2505,7 +2705,7 @@
 </file>
 
 <file path=word/glossary/document.xml><?xml version="1.0" encoding="utf-8"?>
-<w:glossaryDocument xmlns:wpc="http://schemas.microsoft.com/office/word/2010/wordprocessingCanvas" xmlns:cx="http://schemas.microsoft.com/office/drawing/2014/chartex" xmlns:cx1="http://schemas.microsoft.com/office/drawing/2015/9/8/chartex" xmlns:cx2="http://schemas.microsoft.com/office/drawing/2015/10/21/chartex" xmlns:cx3="http://schemas.microsoft.com/office/drawing/2016/5/9/chartex" xmlns:cx4="http://schemas.microsoft.com/office/drawing/2016/5/10/chartex" xmlns:cx5="http://schemas.microsoft.com/office/drawing/2016/5/11/chartex" xmlns:cx6="http://schemas.microsoft.com/office/drawing/2016/5/12/chartex" xmlns:cx7="http://schemas.microsoft.com/office/drawing/2016/5/13/chartex" xmlns:cx8="http://schemas.microsoft.com/office/drawing/2016/5/14/chartex" xmlns:mc="http://schemas.openxmlformats.org/markup-compatibility/2006" xmlns:aink="http://schemas.microsoft.com/office/drawing/2016/ink" xmlns:am3d="http://schemas.microsoft.com/office/drawing/2017/model3d" xmlns:o="urn:schemas-microsoft-com:office:office" xmlns:r="http://schemas.openxmlformats.org/officeDocument/2006/relationships" xmlns:m="http://schemas.openxmlformats.org/officeDocument/2006/math" xmlns:v="urn:schemas-microsoft-com:vml" xmlns:wp14="http://schemas.microsoft.com/office/word/2010/wordprocessingDrawing" xmlns:wp="http://schemas.openxmlformats.org/drawingml/2006/wordprocessingDrawing" xmlns:w10="urn:schemas-microsoft-com:office:word" xmlns:w="http://schemas.openxmlformats.org/wordprocessingml/2006/main" xmlns:w14="http://schemas.microsoft.com/office/word/2010/wordml" xmlns:w15="http://schemas.microsoft.com/office/word/2012/wordml" xmlns:w16cex="http://schemas.microsoft.com/office/word/2018/wordml/cex" xmlns:w16cid="http://schemas.microsoft.com/office/word/2016/wordml/cid" xmlns:w16="http://schemas.microsoft.com/office/word/2018/wordml" xmlns:w16se="http://schemas.microsoft.com/office/word/2015/wordml/symex" xmlns:wpg="http://schemas.microsoft.com/office/word/2010/wordprocessingGroup" xmlns:wpi="http://schemas.microsoft.com/office/word/2010/wordprocessingInk" xmlns:wne="http://schemas.microsoft.com/office/word/2006/wordml" xmlns:wps="http://schemas.microsoft.com/office/word/2010/wordprocessingShape" mc:Ignorable="w14 w15 w16se w16cid w16 w16cex wp14">
+<w:glossaryDocument xmlns:wpc="http://schemas.microsoft.com/office/word/2010/wordprocessingCanvas" xmlns:cx="http://schemas.microsoft.com/office/drawing/2014/chartex" xmlns:cx1="http://schemas.microsoft.com/office/drawing/2015/9/8/chartex" xmlns:cx2="http://schemas.microsoft.com/office/drawing/2015/10/21/chartex" xmlns:cx3="http://schemas.microsoft.com/office/drawing/2016/5/9/chartex" xmlns:cx4="http://schemas.microsoft.com/office/drawing/2016/5/10/chartex" xmlns:cx5="http://schemas.microsoft.com/office/drawing/2016/5/11/chartex" xmlns:cx6="http://schemas.microsoft.com/office/drawing/2016/5/12/chartex" xmlns:cx7="http://schemas.microsoft.com/office/drawing/2016/5/13/chartex" xmlns:cx8="http://schemas.microsoft.com/office/drawing/2016/5/14/chartex" xmlns:mc="http://schemas.openxmlformats.org/markup-compatibility/2006" xmlns:aink="http://schemas.microsoft.com/office/drawing/2016/ink" xmlns:am3d="http://schemas.microsoft.com/office/drawing/2017/model3d" xmlns:o="urn:schemas-microsoft-com:office:office" xmlns:r="http://schemas.openxmlformats.org/officeDocument/2006/relationships" xmlns:m="http://schemas.openxmlformats.org/officeDocument/2006/math" xmlns:v="urn:schemas-microsoft-com:vml" xmlns:wp14="http://schemas.microsoft.com/office/word/2010/wordprocessingDrawing" xmlns:wp="http://schemas.openxmlformats.org/drawingml/2006/wordprocessingDrawing" xmlns:w10="urn:schemas-microsoft-com:office:word" xmlns:w="http://schemas.openxmlformats.org/wordprocessingml/2006/main" xmlns:w14="http://schemas.microsoft.com/office/word/2010/wordml" xmlns:w15="http://schemas.microsoft.com/office/word/2012/wordml" xmlns:w16cex="http://schemas.microsoft.com/office/word/2018/wordml/cex" xmlns:w16cid="http://schemas.microsoft.com/office/word/2016/wordml/cid" xmlns:w16="http://schemas.microsoft.com/office/word/2018/wordml" xmlns:w16sdtdh="http://schemas.microsoft.com/office/word/2020/wordml/sdtdatahash" xmlns:w16se="http://schemas.microsoft.com/office/word/2015/wordml/symex" xmlns:wpg="http://schemas.microsoft.com/office/word/2010/wordprocessingGroup" xmlns:wpi="http://schemas.microsoft.com/office/word/2010/wordprocessingInk" xmlns:wne="http://schemas.microsoft.com/office/word/2006/wordml" xmlns:wps="http://schemas.microsoft.com/office/word/2010/wordprocessingShape" mc:Ignorable="w14 w15 w16se w16cid w16 w16cex w16sdtdh wp14">
   <w:docParts>
     <w:docPart>
       <w:docPartPr>
@@ -2694,7 +2894,7 @@
 </file>
 
 <file path=word/glossary/fontTable.xml><?xml version="1.0" encoding="utf-8"?>
-<w:fonts xmlns:mc="http://schemas.openxmlformats.org/markup-compatibility/2006" xmlns:r="http://schemas.openxmlformats.org/officeDocument/2006/relationships" xmlns:w="http://schemas.openxmlformats.org/wordprocessingml/2006/main" xmlns:w14="http://schemas.microsoft.com/office/word/2010/wordml" xmlns:w15="http://schemas.microsoft.com/office/word/2012/wordml" xmlns:w16cex="http://schemas.microsoft.com/office/word/2018/wordml/cex" xmlns:w16cid="http://schemas.microsoft.com/office/word/2016/wordml/cid" xmlns:w16="http://schemas.microsoft.com/office/word/2018/wordml" xmlns:w16se="http://schemas.microsoft.com/office/word/2015/wordml/symex" mc:Ignorable="w14 w15 w16se w16cid w16 w16cex">
+<w:fonts xmlns:mc="http://schemas.openxmlformats.org/markup-compatibility/2006" xmlns:r="http://schemas.openxmlformats.org/officeDocument/2006/relationships" xmlns:w="http://schemas.openxmlformats.org/wordprocessingml/2006/main" xmlns:w14="http://schemas.microsoft.com/office/word/2010/wordml" xmlns:w15="http://schemas.microsoft.com/office/word/2012/wordml" xmlns:w16cex="http://schemas.microsoft.com/office/word/2018/wordml/cex" xmlns:w16cid="http://schemas.microsoft.com/office/word/2016/wordml/cid" xmlns:w16="http://schemas.microsoft.com/office/word/2018/wordml" xmlns:w16sdtdh="http://schemas.microsoft.com/office/word/2020/wordml/sdtdatahash" xmlns:w16se="http://schemas.microsoft.com/office/word/2015/wordml/symex" mc:Ignorable="w14 w15 w16se w16cid w16 w16cex w16sdtdh">
   <w:font w:name="Symbol">
     <w:panose1 w:val="05050102010706020507"/>
     <w:charset w:val="02"/>
@@ -2707,7 +2907,7 @@
     <w:charset w:val="00"/>
     <w:family w:val="roman"/>
     <w:pitch w:val="variable"/>
-    <w:sig w:usb0="E0002AFF" w:usb1="C0007841" w:usb2="00000009" w:usb3="00000000" w:csb0="000001FF" w:csb1="00000000"/>
+    <w:sig w:usb0="E0002EFF" w:usb1="C000785B" w:usb2="00000009" w:usb3="00000000" w:csb0="000001FF" w:csb1="00000000"/>
   </w:font>
   <w:font w:name="Courier New">
     <w:panose1 w:val="02070309020205020404"/>
@@ -2728,7 +2928,7 @@
     <w:charset w:val="00"/>
     <w:family w:val="swiss"/>
     <w:pitch w:val="variable"/>
-    <w:sig w:usb0="E0002AFF" w:usb1="4000ACFF" w:usb2="00000001" w:usb3="00000000" w:csb0="000001FF" w:csb1="00000000"/>
+    <w:sig w:usb0="E4002EFF" w:usb1="C000247B" w:usb2="00000009" w:usb3="00000000" w:csb0="000001FF" w:csb1="00000000"/>
   </w:font>
   <w:font w:name="MS PGothic">
     <w:panose1 w:val="020B0600070205080204"/>
@@ -2742,13 +2942,13 @@
     <w:charset w:val="00"/>
     <w:family w:val="swiss"/>
     <w:pitch w:val="variable"/>
-    <w:sig w:usb0="A0002AEF" w:usb1="4000207B" w:usb2="00000000" w:usb3="00000000" w:csb0="000001FF" w:csb1="00000000"/>
+    <w:sig w:usb0="E4002EFF" w:usb1="C000247B" w:usb2="00000009" w:usb3="00000000" w:csb0="000001FF" w:csb1="00000000"/>
   </w:font>
 </w:fonts>
 </file>
 
 <file path=word/glossary/settings.xml><?xml version="1.0" encoding="utf-8"?>
-<w:settings xmlns:mc="http://schemas.openxmlformats.org/markup-compatibility/2006" xmlns:o="urn:schemas-microsoft-com:office:office" xmlns:r="http://schemas.openxmlformats.org/officeDocument/2006/relationships" xmlns:m="http://schemas.openxmlformats.org/officeDocument/2006/math" xmlns:v="urn:schemas-microsoft-com:vml" xmlns:w10="urn:schemas-microsoft-com:office:word" xmlns:w="http://schemas.openxmlformats.org/wordprocessingml/2006/main" xmlns:w14="http://schemas.microsoft.com/office/word/2010/wordml" xmlns:w15="http://schemas.microsoft.com/office/word/2012/wordml" xmlns:w16cex="http://schemas.microsoft.com/office/word/2018/wordml/cex" xmlns:w16cid="http://schemas.microsoft.com/office/word/2016/wordml/cid" xmlns:w16="http://schemas.microsoft.com/office/word/2018/wordml" xmlns:w16se="http://schemas.microsoft.com/office/word/2015/wordml/symex" xmlns:sl="http://schemas.openxmlformats.org/schemaLibrary/2006/main" mc:Ignorable="w14 w15 w16se w16cid w16 w16cex">
+<w:settings xmlns:mc="http://schemas.openxmlformats.org/markup-compatibility/2006" xmlns:o="urn:schemas-microsoft-com:office:office" xmlns:r="http://schemas.openxmlformats.org/officeDocument/2006/relationships" xmlns:m="http://schemas.openxmlformats.org/officeDocument/2006/math" xmlns:v="urn:schemas-microsoft-com:vml" xmlns:w10="urn:schemas-microsoft-com:office:word" xmlns:w="http://schemas.openxmlformats.org/wordprocessingml/2006/main" xmlns:w14="http://schemas.microsoft.com/office/word/2010/wordml" xmlns:w15="http://schemas.microsoft.com/office/word/2012/wordml" xmlns:w16cex="http://schemas.microsoft.com/office/word/2018/wordml/cex" xmlns:w16cid="http://schemas.microsoft.com/office/word/2016/wordml/cid" xmlns:w16="http://schemas.microsoft.com/office/word/2018/wordml" xmlns:w16sdtdh="http://schemas.microsoft.com/office/word/2020/wordml/sdtdatahash" xmlns:w16se="http://schemas.microsoft.com/office/word/2015/wordml/symex" xmlns:sl="http://schemas.openxmlformats.org/schemaLibrary/2006/main" mc:Ignorable="w14 w15 w16se w16cid w16 w16cex w16sdtdh">
   <w:view w:val="normal"/>
   <w:defaultTabStop w:val="720"/>
   <w:characterSpacingControl w:val="doNotCompress"/>
@@ -2763,7 +2963,9 @@
   </w:compat>
   <w:rsids>
     <w:rsidRoot w:val="007E7EB5"/>
+    <w:rsid w:val="00053B83"/>
     <w:rsid w:val="007E7EB5"/>
+    <w:rsid w:val="00FD44D6"/>
   </w:rsids>
   <m:mathPr>
     <m:mathFont m:val="Cambria Math"/>
@@ -2787,7 +2989,7 @@
 </file>
 
 <file path=word/glossary/styles.xml><?xml version="1.0" encoding="utf-8"?>
-<w:styles xmlns:mc="http://schemas.openxmlformats.org/markup-compatibility/2006" xmlns:r="http://schemas.openxmlformats.org/officeDocument/2006/relationships" xmlns:w="http://schemas.openxmlformats.org/wordprocessingml/2006/main" xmlns:w14="http://schemas.microsoft.com/office/word/2010/wordml" xmlns:w15="http://schemas.microsoft.com/office/word/2012/wordml" xmlns:w16cex="http://schemas.microsoft.com/office/word/2018/wordml/cex" xmlns:w16cid="http://schemas.microsoft.com/office/word/2016/wordml/cid" xmlns:w16="http://schemas.microsoft.com/office/word/2018/wordml" xmlns:w16se="http://schemas.microsoft.com/office/word/2015/wordml/symex" mc:Ignorable="w14 w15 w16se w16cid w16 w16cex">
+<w:styles xmlns:mc="http://schemas.openxmlformats.org/markup-compatibility/2006" xmlns:r="http://schemas.openxmlformats.org/officeDocument/2006/relationships" xmlns:w="http://schemas.openxmlformats.org/wordprocessingml/2006/main" xmlns:w14="http://schemas.microsoft.com/office/word/2010/wordml" xmlns:w15="http://schemas.microsoft.com/office/word/2012/wordml" xmlns:w16cex="http://schemas.microsoft.com/office/word/2018/wordml/cex" xmlns:w16cid="http://schemas.microsoft.com/office/word/2016/wordml/cid" xmlns:w16="http://schemas.microsoft.com/office/word/2018/wordml" xmlns:w16sdtdh="http://schemas.microsoft.com/office/word/2020/wordml/sdtdatahash" xmlns:w16se="http://schemas.microsoft.com/office/word/2015/wordml/symex" mc:Ignorable="w14 w15 w16se w16cid w16 w16cex w16sdtdh">
   <w:docDefaults>
     <w:rPrDefault>
       <w:rPr>
@@ -3237,32 +3439,14 @@
     <w:semiHidden/>
     <w:unhideWhenUsed/>
   </w:style>
-  <w:style w:type="paragraph" w:customStyle="1" w:styleId="B1441B16DFD547188DCD7A436B173B9F">
-    <w:name w:val="B1441B16DFD547188DCD7A436B173B9F"/>
-  </w:style>
-  <w:style w:type="paragraph" w:customStyle="1" w:styleId="66E3AC176FDC4215A71DAD59A625F5EA">
-    <w:name w:val="66E3AC176FDC4215A71DAD59A625F5EA"/>
-  </w:style>
-  <w:style w:type="paragraph" w:customStyle="1" w:styleId="2450B339BCCA41F79F653C552A6B3448">
-    <w:name w:val="2450B339BCCA41F79F653C552A6B3448"/>
-  </w:style>
-  <w:style w:type="paragraph" w:customStyle="1" w:styleId="ECC416648E6E480784B13583E4481121">
-    <w:name w:val="ECC416648E6E480784B13583E4481121"/>
-  </w:style>
   <w:style w:type="paragraph" w:customStyle="1" w:styleId="A178303FA53243E1A13A3CC1BB0B3515">
     <w:name w:val="A178303FA53243E1A13A3CC1BB0B3515"/>
   </w:style>
   <w:style w:type="paragraph" w:customStyle="1" w:styleId="3D0B58B614DE4F099ABCD143FFEBD3C3">
     <w:name w:val="3D0B58B614DE4F099ABCD143FFEBD3C3"/>
   </w:style>
-  <w:style w:type="paragraph" w:customStyle="1" w:styleId="A24642DDBF6F4E8DB12B3794AA1BB787">
-    <w:name w:val="A24642DDBF6F4E8DB12B3794AA1BB787"/>
-  </w:style>
   <w:style w:type="paragraph" w:customStyle="1" w:styleId="EDC5C98EC27E4D749D460B509FF386E7">
     <w:name w:val="EDC5C98EC27E4D749D460B509FF386E7"/>
-  </w:style>
-  <w:style w:type="paragraph" w:customStyle="1" w:styleId="FD409E5B62DD4269B1E3D18C3440037C">
-    <w:name w:val="FD409E5B62DD4269B1E3D18C3440037C"/>
   </w:style>
   <w:style w:type="paragraph" w:customStyle="1" w:styleId="753C72E8F57F4271A89D2285CD24F704">
     <w:name w:val="753C72E8F57F4271A89D2285CD24F704"/>
@@ -3277,95 +3461,14 @@
       <w:u w:val="single"/>
     </w:rPr>
   </w:style>
-  <w:style w:type="paragraph" w:customStyle="1" w:styleId="F0072589DC0643C7BBCE91DD7AAC86B1">
-    <w:name w:val="F0072589DC0643C7BBCE91DD7AAC86B1"/>
-  </w:style>
   <w:style w:type="paragraph" w:customStyle="1" w:styleId="DAC6615A98354E398A949894B87C3849">
     <w:name w:val="DAC6615A98354E398A949894B87C3849"/>
   </w:style>
-  <w:style w:type="paragraph" w:customStyle="1" w:styleId="4FD137DC356A4CA89A5D24748F4723B7">
-    <w:name w:val="4FD137DC356A4CA89A5D24748F4723B7"/>
-  </w:style>
-  <w:style w:type="paragraph" w:customStyle="1" w:styleId="EE4873A63C004B47A5A60A95F060CEC7">
-    <w:name w:val="EE4873A63C004B47A5A60A95F060CEC7"/>
-  </w:style>
-  <w:style w:type="paragraph" w:customStyle="1" w:styleId="1AB7E18073C94AAF87CC6760FD03F128">
-    <w:name w:val="1AB7E18073C94AAF87CC6760FD03F128"/>
-  </w:style>
-  <w:style w:type="paragraph" w:customStyle="1" w:styleId="657229DB497D44DE95E6F9E8BF7EC644">
-    <w:name w:val="657229DB497D44DE95E6F9E8BF7EC644"/>
-  </w:style>
   <w:style w:type="paragraph" w:customStyle="1" w:styleId="DBEE336D58804215976C7C68CE56A462">
     <w:name w:val="DBEE336D58804215976C7C68CE56A462"/>
   </w:style>
-  <w:style w:type="paragraph" w:customStyle="1" w:styleId="ACB9A4CE56FA47DDAABED6D2F7A10235">
-    <w:name w:val="ACB9A4CE56FA47DDAABED6D2F7A10235"/>
-  </w:style>
-  <w:style w:type="paragraph" w:customStyle="1" w:styleId="8998189E73684716BBE6A9971DC7D981">
-    <w:name w:val="8998189E73684716BBE6A9971DC7D981"/>
-  </w:style>
-  <w:style w:type="paragraph" w:customStyle="1" w:styleId="286BD91134E14A48A2D1FFE1726CE7BF">
-    <w:name w:val="286BD91134E14A48A2D1FFE1726CE7BF"/>
-  </w:style>
-  <w:style w:type="paragraph" w:customStyle="1" w:styleId="C0CD3ABCAA6E443EA83BFA15DCEAC379">
-    <w:name w:val="C0CD3ABCAA6E443EA83BFA15DCEAC379"/>
-  </w:style>
-  <w:style w:type="paragraph" w:customStyle="1" w:styleId="6B5F28E00A5A4AE297346E207228ED61">
-    <w:name w:val="6B5F28E00A5A4AE297346E207228ED61"/>
-  </w:style>
-  <w:style w:type="paragraph" w:customStyle="1" w:styleId="3094CECEFB99411C96F131B734B29A4A">
-    <w:name w:val="3094CECEFB99411C96F131B734B29A4A"/>
-  </w:style>
-  <w:style w:type="paragraph" w:customStyle="1" w:styleId="6EA76A248FB24A208A59C31DE26D63F0">
-    <w:name w:val="6EA76A248FB24A208A59C31DE26D63F0"/>
-  </w:style>
   <w:style w:type="paragraph" w:customStyle="1" w:styleId="E1E43D2A4832439E81F5AA5746423861">
     <w:name w:val="E1E43D2A4832439E81F5AA5746423861"/>
-  </w:style>
-  <w:style w:type="paragraph" w:customStyle="1" w:styleId="CD010E3E99EE4E52BA40D82168163FCF">
-    <w:name w:val="CD010E3E99EE4E52BA40D82168163FCF"/>
-  </w:style>
-  <w:style w:type="paragraph" w:customStyle="1" w:styleId="0754D48C94BE490593618242A3B6188C">
-    <w:name w:val="0754D48C94BE490593618242A3B6188C"/>
-  </w:style>
-  <w:style w:type="paragraph" w:customStyle="1" w:styleId="AB580475E2BA4C409BA431FF071EBC5B">
-    <w:name w:val="AB580475E2BA4C409BA431FF071EBC5B"/>
-  </w:style>
-  <w:style w:type="paragraph" w:customStyle="1" w:styleId="D6F400A5CCA849AC92403C0F0A624B76">
-    <w:name w:val="D6F400A5CCA849AC92403C0F0A624B76"/>
-  </w:style>
-  <w:style w:type="paragraph" w:customStyle="1" w:styleId="2373141D06EC429DA2A4473A151A6CD3">
-    <w:name w:val="2373141D06EC429DA2A4473A151A6CD3"/>
-  </w:style>
-  <w:style w:type="paragraph" w:customStyle="1" w:styleId="A52E6E0F0BD546F688199CAA7734A926">
-    <w:name w:val="A52E6E0F0BD546F688199CAA7734A926"/>
-  </w:style>
-  <w:style w:type="paragraph" w:customStyle="1" w:styleId="5A648D779ADC480A86EAFE50D99BFF14">
-    <w:name w:val="5A648D779ADC480A86EAFE50D99BFF14"/>
-  </w:style>
-  <w:style w:type="paragraph" w:customStyle="1" w:styleId="8D75588F2BE54D9D9627A0A529B41D62">
-    <w:name w:val="8D75588F2BE54D9D9627A0A529B41D62"/>
-  </w:style>
-  <w:style w:type="paragraph" w:customStyle="1" w:styleId="A0A0D95E264E400FB43093F364D6FECD">
-    <w:name w:val="A0A0D95E264E400FB43093F364D6FECD"/>
-  </w:style>
-  <w:style w:type="paragraph" w:customStyle="1" w:styleId="FBAAFD9A94604B02B22440EBD4D7F4C5">
-    <w:name w:val="FBAAFD9A94604B02B22440EBD4D7F4C5"/>
-  </w:style>
-  <w:style w:type="paragraph" w:customStyle="1" w:styleId="2147F6EF584B49B78BD555F6105346B1">
-    <w:name w:val="2147F6EF584B49B78BD555F6105346B1"/>
-  </w:style>
-  <w:style w:type="paragraph" w:customStyle="1" w:styleId="8DC447E92A7644A2BCAA382CB167F30B">
-    <w:name w:val="8DC447E92A7644A2BCAA382CB167F30B"/>
-  </w:style>
-  <w:style w:type="paragraph" w:customStyle="1" w:styleId="57D84C8DEA9F4D5EAF67309F82C0202D">
-    <w:name w:val="57D84C8DEA9F4D5EAF67309F82C0202D"/>
-  </w:style>
-  <w:style w:type="paragraph" w:customStyle="1" w:styleId="59BA4FCA6C7F4A81AB8FA11284FE53C6">
-    <w:name w:val="59BA4FCA6C7F4A81AB8FA11284FE53C6"/>
-  </w:style>
-  <w:style w:type="paragraph" w:customStyle="1" w:styleId="66B21237D7CE49729BDDFD6DDFFC38E0">
-    <w:name w:val="66B21237D7CE49729BDDFD6DDFFC38E0"/>
   </w:style>
   <w:style w:type="character" w:customStyle="1" w:styleId="Heading2Char">
     <w:name w:val="Heading 2 Char"/>
@@ -3381,14 +3484,11 @@
       <w:lang w:eastAsia="ja-JP"/>
     </w:rPr>
   </w:style>
-  <w:style w:type="paragraph" w:customStyle="1" w:styleId="56F38DA2AA5A4F969AAD0D99F0EBE48D">
-    <w:name w:val="56F38DA2AA5A4F969AAD0D99F0EBE48D"/>
-  </w:style>
 </w:styles>
 </file>
 
 <file path=word/glossary/webSettings.xml><?xml version="1.0" encoding="utf-8"?>
-<w:webSettings xmlns:mc="http://schemas.openxmlformats.org/markup-compatibility/2006" xmlns:r="http://schemas.openxmlformats.org/officeDocument/2006/relationships" xmlns:w="http://schemas.openxmlformats.org/wordprocessingml/2006/main" xmlns:w14="http://schemas.microsoft.com/office/word/2010/wordml" xmlns:w15="http://schemas.microsoft.com/office/word/2012/wordml" xmlns:w16cex="http://schemas.microsoft.com/office/word/2018/wordml/cex" xmlns:w16cid="http://schemas.microsoft.com/office/word/2016/wordml/cid" xmlns:w16="http://schemas.microsoft.com/office/word/2018/wordml" xmlns:w16se="http://schemas.microsoft.com/office/word/2015/wordml/symex" mc:Ignorable="w14 w15 w16se w16cid w16 w16cex">
+<w:webSettings xmlns:mc="http://schemas.openxmlformats.org/markup-compatibility/2006" xmlns:r="http://schemas.openxmlformats.org/officeDocument/2006/relationships" xmlns:w="http://schemas.openxmlformats.org/wordprocessingml/2006/main" xmlns:w14="http://schemas.microsoft.com/office/word/2010/wordml" xmlns:w15="http://schemas.microsoft.com/office/word/2012/wordml" xmlns:w16cex="http://schemas.microsoft.com/office/word/2018/wordml/cex" xmlns:w16cid="http://schemas.microsoft.com/office/word/2016/wordml/cid" xmlns:w16="http://schemas.microsoft.com/office/word/2018/wordml" xmlns:w16sdtdh="http://schemas.microsoft.com/office/word/2020/wordml/sdtdatahash" xmlns:w16se="http://schemas.microsoft.com/office/word/2015/wordml/symex" mc:Ignorable="w14 w15 w16se w16cid w16 w16cex w16sdtdh">
   <w:optimizeForBrowser/>
   <w:allowPNG/>
 </w:webSettings>
@@ -3678,15 +3778,18 @@
 </file>
 
 <file path=customXml/item1.xml><?xml version="1.0" encoding="utf-8"?>
-<?mso-contentType ?>
-<FormTemplates xmlns="http://schemas.microsoft.com/sharepoint/v3/contenttype/forms">
-  <Display>DocumentLibraryForm</Display>
-  <Edit>DocumentLibraryForm</Edit>
-  <New>DocumentLibraryForm</New>
-</FormTemplates>
+<b:Sources xmlns:b="http://schemas.openxmlformats.org/officeDocument/2006/bibliography" xmlns="http://schemas.openxmlformats.org/officeDocument/2006/bibliography" SelectedStyle="\APASixthEditionOfficeOnline.xsl" StyleName="APA" Version="6"/>
 </file>
 
 <file path=customXml/item2.xml><?xml version="1.0" encoding="utf-8"?>
+<p:properties xmlns:p="http://schemas.microsoft.com/office/2006/metadata/properties" xmlns:xsi="http://www.w3.org/2001/XMLSchema-instance" xmlns:pc="http://schemas.microsoft.com/office/infopath/2007/PartnerControls">
+  <documentManagement>
+    <MediaServiceKeyPoints xmlns="71af3243-3dd4-4a8d-8c0d-dd76da1f02a5" xsi:nil="true"/>
+  </documentManagement>
+</p:properties>
+</file>
+
+<file path=customXml/item3.xml><?xml version="1.0" encoding="utf-8"?>
 <ct:contentTypeSchema xmlns:ct="http://schemas.microsoft.com/office/2006/metadata/contentType" xmlns:ma="http://schemas.microsoft.com/office/2006/metadata/properties/metaAttributes" ct:_="" ma:_="" ma:contentTypeName="Document" ma:contentTypeID="0x01010079F111ED35F8CC479449609E8A0923A6" ma:contentTypeVersion="11" ma:contentTypeDescription="Create a new document." ma:contentTypeScope="" ma:versionID="1c2eb7a32e66fb6e4260f3771546a5e2">
   <xsd:schema xmlns:xsd="http://www.w3.org/2001/XMLSchema" xmlns:xs="http://www.w3.org/2001/XMLSchema" xmlns:p="http://schemas.microsoft.com/office/2006/metadata/properties" xmlns:ns2="71af3243-3dd4-4a8d-8c0d-dd76da1f02a5" xmlns:ns3="16c05727-aa75-4e4a-9b5f-8a80a1165891" targetNamespace="http://schemas.microsoft.com/office/2006/metadata/properties" ma:root="true" ma:fieldsID="04e1f6479c48b08974ba73b5ca973489" ns2:_="" ns3:_="">
     <xsd:import namespace="71af3243-3dd4-4a8d-8c0d-dd76da1f02a5"/>
@@ -3897,27 +4000,34 @@
 </ct:contentTypeSchema>
 </file>
 
-<file path=customXml/item3.xml><?xml version="1.0" encoding="utf-8"?>
-<p:properties xmlns:p="http://schemas.microsoft.com/office/2006/metadata/properties" xmlns:xsi="http://www.w3.org/2001/XMLSchema-instance" xmlns:pc="http://schemas.microsoft.com/office/infopath/2007/PartnerControls">
-  <documentManagement>
-    <MediaServiceKeyPoints xmlns="71af3243-3dd4-4a8d-8c0d-dd76da1f02a5" xsi:nil="true"/>
-  </documentManagement>
-</p:properties>
-</file>
-
 <file path=customXml/item4.xml><?xml version="1.0" encoding="utf-8"?>
-<b:Sources xmlns:b="http://schemas.openxmlformats.org/officeDocument/2006/bibliography" xmlns="http://schemas.openxmlformats.org/officeDocument/2006/bibliography" SelectedStyle="\APASixthEditionOfficeOnline.xsl" StyleName="APA" Version="6"/>
+<?mso-contentType ?>
+<FormTemplates xmlns="http://schemas.microsoft.com/sharepoint/v3/contenttype/forms">
+  <Display>DocumentLibraryForm</Display>
+  <Edit>DocumentLibraryForm</Edit>
+  <New>DocumentLibraryForm</New>
+</FormTemplates>
 </file>
 
 <file path=customXml/itemProps1.xml><?xml version="1.0" encoding="utf-8"?>
-<ds:datastoreItem xmlns:ds="http://schemas.openxmlformats.org/officeDocument/2006/customXml" ds:itemID="{18506A0D-4821-47C2-BD9B-CACF27C6B108}">
+<ds:datastoreItem xmlns:ds="http://schemas.openxmlformats.org/officeDocument/2006/customXml" ds:itemID="{6EB6A704-ABE2-435D-96FC-C1DA717AFE02}">
   <ds:schemaRefs>
-    <ds:schemaRef ds:uri="http://schemas.microsoft.com/sharepoint/v3/contenttype/forms"/>
+    <ds:schemaRef ds:uri="http://schemas.openxmlformats.org/officeDocument/2006/bibliography"/>
   </ds:schemaRefs>
 </ds:datastoreItem>
 </file>
 
 <file path=customXml/itemProps2.xml><?xml version="1.0" encoding="utf-8"?>
+<ds:datastoreItem xmlns:ds="http://schemas.openxmlformats.org/officeDocument/2006/customXml" ds:itemID="{DD14EC26-251D-443A-AF4F-B15D0F3B0F84}">
+  <ds:schemaRefs>
+    <ds:schemaRef ds:uri="http://schemas.microsoft.com/office/2006/metadata/properties"/>
+    <ds:schemaRef ds:uri="http://schemas.microsoft.com/office/infopath/2007/PartnerControls"/>
+    <ds:schemaRef ds:uri="71af3243-3dd4-4a8d-8c0d-dd76da1f02a5"/>
+  </ds:schemaRefs>
+</ds:datastoreItem>
+</file>
+
+<file path=customXml/itemProps3.xml><?xml version="1.0" encoding="utf-8"?>
 <ds:datastoreItem xmlns:ds="http://schemas.openxmlformats.org/officeDocument/2006/customXml" ds:itemID="{8143E149-BD72-41A7-8F13-AF59DE30D6FA}">
   <ds:schemaRefs>
     <ds:schemaRef ds:uri="http://schemas.microsoft.com/office/2006/metadata/contentType"/>
@@ -3936,20 +4046,10 @@
 </ds:datastoreItem>
 </file>
 
-<file path=customXml/itemProps3.xml><?xml version="1.0" encoding="utf-8"?>
-<ds:datastoreItem xmlns:ds="http://schemas.openxmlformats.org/officeDocument/2006/customXml" ds:itemID="{DD14EC26-251D-443A-AF4F-B15D0F3B0F84}">
+<file path=customXml/itemProps4.xml><?xml version="1.0" encoding="utf-8"?>
+<ds:datastoreItem xmlns:ds="http://schemas.openxmlformats.org/officeDocument/2006/customXml" ds:itemID="{18506A0D-4821-47C2-BD9B-CACF27C6B108}">
   <ds:schemaRefs>
-    <ds:schemaRef ds:uri="http://schemas.microsoft.com/office/2006/metadata/properties"/>
-    <ds:schemaRef ds:uri="http://schemas.microsoft.com/office/infopath/2007/PartnerControls"/>
-    <ds:schemaRef ds:uri="71af3243-3dd4-4a8d-8c0d-dd76da1f02a5"/>
-  </ds:schemaRefs>
-</ds:datastoreItem>
-</file>
-
-<file path=customXml/itemProps4.xml><?xml version="1.0" encoding="utf-8"?>
-<ds:datastoreItem xmlns:ds="http://schemas.openxmlformats.org/officeDocument/2006/customXml" ds:itemID="{6EB6A704-ABE2-435D-96FC-C1DA717AFE02}">
-  <ds:schemaRefs>
-    <ds:schemaRef ds:uri="http://schemas.openxmlformats.org/officeDocument/2006/bibliography"/>
+    <ds:schemaRef ds:uri="http://schemas.microsoft.com/sharepoint/v3/contenttype/forms"/>
   </ds:schemaRefs>
 </ds:datastoreItem>
 </file>
--- a/resources/protected/resume.docx
+++ b/resources/protected/resume.docx
@@ -474,13 +474,16 @@
               </w:rPr>
             </w:pPr>
             <w:r>
-              <w:t xml:space="preserve">OneAmerica </w:t>
+              <w:t>Salesforce</w:t>
+            </w:r>
+            <w:r>
+              <w:t xml:space="preserve"> </w:t>
             </w:r>
             <w:r>
               <w:t>|</w:t>
             </w:r>
             <w:r>
-              <w:t xml:space="preserve"> Application Engineer Consultant</w:t>
+              <w:t xml:space="preserve"> Senior Software Engineer SMTS</w:t>
             </w:r>
           </w:p>
           <w:p>
@@ -488,13 +491,49 @@
               <w:pStyle w:val="Date"/>
             </w:pPr>
             <w:r>
+              <w:t>June 2021</w:t>
+            </w:r>
+            <w:r>
+              <w:t xml:space="preserve"> - Present</w:t>
+            </w:r>
+          </w:p>
+          <w:p>
+            <w:pPr>
+              <w:pStyle w:val="Heading4"/>
+            </w:pPr>
+          </w:p>
+          <w:p>
+            <w:pPr>
+              <w:pStyle w:val="Heading4"/>
+              <w:rPr>
+                <w:bCs/>
+              </w:rPr>
+            </w:pPr>
+            <w:r>
+              <w:t xml:space="preserve">OneAmerica </w:t>
+            </w:r>
+            <w:r>
+              <w:t>|</w:t>
+            </w:r>
+            <w:r>
+              <w:t xml:space="preserve"> Application Engineer Consultant</w:t>
+            </w:r>
+          </w:p>
+          <w:p>
+            <w:pPr>
+              <w:pStyle w:val="Date"/>
+            </w:pPr>
+            <w:r>
               <w:t xml:space="preserve">April 2021 </w:t>
             </w:r>
             <w:r>
               <w:t>–</w:t>
             </w:r>
             <w:r>
-              <w:t xml:space="preserve"> Present</w:t>
+              <w:t xml:space="preserve"> </w:t>
+            </w:r>
+            <w:r>
+              <w:t>June 2021</w:t>
             </w:r>
           </w:p>
           <w:p>
@@ -591,15 +630,7 @@
               <w:t>nologies</w:t>
             </w:r>
             <w:r>
-              <w:t xml:space="preserve">: JavaScript, NoSQL, Node.js, </w:t>
-            </w:r>
-            <w:proofErr w:type="spellStart"/>
-            <w:r>
-              <w:t>MarkLogic</w:t>
-            </w:r>
-            <w:proofErr w:type="spellEnd"/>
-            <w:r>
-              <w:t>, Jenkins, Git, AZDO</w:t>
+              <w:t>: JavaScript, NoSQL, Node.js, MarkLogic, Jenkins, Git, AZDO</w:t>
             </w:r>
           </w:p>
           <w:p>
@@ -645,150 +676,6 @@
           <w:p>
             <w:pPr>
               <w:pStyle w:val="ListParagraph"/>
-              <w:numPr>
-                <w:ilvl w:val="0"/>
-                <w:numId w:val="2"/>
-              </w:numPr>
-              <w:ind w:left="611"/>
-            </w:pPr>
-            <w:r>
-              <w:t>Exploring and vetting new technologies for OneAmerica</w:t>
-            </w:r>
-          </w:p>
-          <w:p>
-            <w:pPr>
-              <w:pStyle w:val="ListParagraph"/>
-              <w:numPr>
-                <w:ilvl w:val="0"/>
-                <w:numId w:val="2"/>
-              </w:numPr>
-              <w:ind w:left="611"/>
-            </w:pPr>
-            <w:r>
-              <w:t>Establishing engineering best practices for new development spaces</w:t>
-            </w:r>
-          </w:p>
-          <w:p>
-            <w:pPr>
-              <w:pStyle w:val="ListParagraph"/>
-              <w:numPr>
-                <w:ilvl w:val="0"/>
-                <w:numId w:val="2"/>
-              </w:numPr>
-              <w:ind w:left="611"/>
-            </w:pPr>
-            <w:r>
-              <w:t xml:space="preserve">Acting as a technical lead on </w:t>
-            </w:r>
-            <w:r>
-              <w:t>business-critical</w:t>
-            </w:r>
-            <w:r>
-              <w:t xml:space="preserve"> projects</w:t>
-            </w:r>
-          </w:p>
-          <w:p>
-            <w:pPr>
-              <w:pStyle w:val="ListParagraph"/>
-              <w:numPr>
-                <w:ilvl w:val="0"/>
-                <w:numId w:val="2"/>
-              </w:numPr>
-              <w:ind w:left="611"/>
-            </w:pPr>
-            <w:r>
-              <w:t xml:space="preserve">Leading agile adoption and helping to organize </w:t>
-            </w:r>
-            <w:r>
-              <w:t xml:space="preserve">agile </w:t>
-            </w:r>
-            <w:r>
-              <w:t>teams</w:t>
-            </w:r>
-          </w:p>
-          <w:p>
-            <w:pPr>
-              <w:pStyle w:val="ListParagraph"/>
-              <w:numPr>
-                <w:ilvl w:val="0"/>
-                <w:numId w:val="2"/>
-              </w:numPr>
-              <w:ind w:left="611"/>
-            </w:pPr>
-            <w:r>
-              <w:t xml:space="preserve"> </w:t>
-            </w:r>
-            <w:r>
-              <w:t>Improving</w:t>
-            </w:r>
-            <w:r>
-              <w:t xml:space="preserve"> DevOps practices, CI/CD, and automated testing</w:t>
-            </w:r>
-          </w:p>
-          <w:p>
-            <w:pPr>
-              <w:pStyle w:val="ListParagraph"/>
-              <w:numPr>
-                <w:ilvl w:val="0"/>
-                <w:numId w:val="2"/>
-              </w:numPr>
-              <w:ind w:left="611"/>
-            </w:pPr>
-            <w:r>
-              <w:t>Building custom development tools to increase developer efficiency</w:t>
-            </w:r>
-          </w:p>
-          <w:p>
-            <w:pPr>
-              <w:pStyle w:val="ListParagraph"/>
-              <w:numPr>
-                <w:ilvl w:val="0"/>
-                <w:numId w:val="2"/>
-              </w:numPr>
-              <w:ind w:left="611"/>
-            </w:pPr>
-            <w:r>
-              <w:t>Supporting production applications and leading RCA efforts for incidents</w:t>
-            </w:r>
-          </w:p>
-          <w:p>
-            <w:pPr>
-              <w:pStyle w:val="ListParagraph"/>
-              <w:numPr>
-                <w:ilvl w:val="0"/>
-                <w:numId w:val="2"/>
-              </w:numPr>
-              <w:ind w:left="611"/>
-            </w:pPr>
-            <w:r>
-              <w:t>Key Tech</w:t>
-            </w:r>
-            <w:r>
-              <w:t>nologies</w:t>
-            </w:r>
-            <w:r>
-              <w:t xml:space="preserve">: JavaScript, NoSQL, </w:t>
-            </w:r>
-            <w:proofErr w:type="spellStart"/>
-            <w:r>
-              <w:t>Pega</w:t>
-            </w:r>
-            <w:proofErr w:type="spellEnd"/>
-            <w:r>
-              <w:t xml:space="preserve">, Node.js, </w:t>
-            </w:r>
-            <w:proofErr w:type="spellStart"/>
-            <w:r>
-              <w:t>MarkLogic</w:t>
-            </w:r>
-            <w:proofErr w:type="spellEnd"/>
-            <w:r>
-              <w:t>, Jenkins, Git</w:t>
-            </w:r>
-          </w:p>
-          <w:p>
-            <w:pPr>
-              <w:pStyle w:val="ListParagraph"/>
               <w:ind w:left="611"/>
             </w:pPr>
           </w:p>
@@ -826,88 +713,6 @@
           <w:p>
             <w:pPr>
               <w:pStyle w:val="ListParagraph"/>
-              <w:numPr>
-                <w:ilvl w:val="0"/>
-                <w:numId w:val="3"/>
-              </w:numPr>
-              <w:ind w:left="611"/>
-            </w:pPr>
-            <w:r>
-              <w:t xml:space="preserve">Building out </w:t>
-            </w:r>
-            <w:proofErr w:type="spellStart"/>
-            <w:r>
-              <w:t>Pega</w:t>
-            </w:r>
-            <w:proofErr w:type="spellEnd"/>
-            <w:r>
-              <w:t xml:space="preserve"> development practice – </w:t>
-            </w:r>
-            <w:proofErr w:type="spellStart"/>
-            <w:r>
-              <w:t>Pega</w:t>
-            </w:r>
-            <w:proofErr w:type="spellEnd"/>
-            <w:r>
-              <w:t xml:space="preserve"> </w:t>
-            </w:r>
-            <w:r>
-              <w:t>CSSA</w:t>
-            </w:r>
-          </w:p>
-          <w:p>
-            <w:pPr>
-              <w:pStyle w:val="ListParagraph"/>
-              <w:numPr>
-                <w:ilvl w:val="0"/>
-                <w:numId w:val="3"/>
-              </w:numPr>
-              <w:ind w:left="611"/>
-            </w:pPr>
-            <w:r>
-              <w:t xml:space="preserve">Building and Maintaining enterprise applications </w:t>
-            </w:r>
-          </w:p>
-          <w:p>
-            <w:pPr>
-              <w:pStyle w:val="ListParagraph"/>
-              <w:numPr>
-                <w:ilvl w:val="0"/>
-                <w:numId w:val="3"/>
-              </w:numPr>
-              <w:ind w:left="611"/>
-            </w:pPr>
-            <w:r>
-              <w:t>ADA Compliance Assessment</w:t>
-            </w:r>
-          </w:p>
-          <w:p>
-            <w:pPr>
-              <w:pStyle w:val="ListParagraph"/>
-              <w:numPr>
-                <w:ilvl w:val="0"/>
-                <w:numId w:val="3"/>
-              </w:numPr>
-              <w:ind w:left="611"/>
-            </w:pPr>
-            <w:r>
-              <w:t>Key Tech</w:t>
-            </w:r>
-            <w:r>
-              <w:t>nologies</w:t>
-            </w:r>
-            <w:r>
-              <w:t xml:space="preserve">: Java, SQL, </w:t>
-            </w:r>
-            <w:proofErr w:type="spellStart"/>
-            <w:r>
-              <w:t>Pega</w:t>
-            </w:r>
-            <w:proofErr w:type="spellEnd"/>
-          </w:p>
-          <w:p>
-            <w:pPr>
-              <w:pStyle w:val="ListParagraph"/>
               <w:ind w:left="611"/>
             </w:pPr>
           </w:p>
@@ -940,44 +745,6 @@
             </w:r>
             <w:r>
               <w:t xml:space="preserve"> August 2017</w:t>
-            </w:r>
-          </w:p>
-          <w:p>
-            <w:pPr>
-              <w:pStyle w:val="ListParagraph"/>
-              <w:numPr>
-                <w:ilvl w:val="0"/>
-                <w:numId w:val="6"/>
-              </w:numPr>
-            </w:pPr>
-            <w:proofErr w:type="spellStart"/>
-            <w:r>
-              <w:t>Xtern</w:t>
-            </w:r>
-            <w:proofErr w:type="spellEnd"/>
-            <w:r>
-              <w:t xml:space="preserve"> </w:t>
-            </w:r>
-            <w:r>
-              <w:t xml:space="preserve">Class of </w:t>
-            </w:r>
-            <w:r>
-              <w:t>2017</w:t>
-            </w:r>
-          </w:p>
-          <w:p>
-            <w:pPr>
-              <w:pStyle w:val="ListParagraph"/>
-              <w:numPr>
-                <w:ilvl w:val="0"/>
-                <w:numId w:val="6"/>
-              </w:numPr>
-            </w:pPr>
-            <w:r>
-              <w:t xml:space="preserve">Maintaining enterprise </w:t>
-            </w:r>
-            <w:r>
-              <w:t>Java applications</w:t>
             </w:r>
           </w:p>
           <w:p>
@@ -2966,6 +2733,7 @@
     <w:rsid w:val="00053B83"/>
     <w:rsid w:val="007E7EB5"/>
     <w:rsid w:val="00FD44D6"/>
+    <w:rsid w:val="00FF6104"/>
   </w:rsids>
   <m:mathPr>
     <m:mathFont m:val="Cambria Math"/>
@@ -3778,18 +3546,15 @@
 </file>
 
 <file path=customXml/item1.xml><?xml version="1.0" encoding="utf-8"?>
-<b:Sources xmlns:b="http://schemas.openxmlformats.org/officeDocument/2006/bibliography" xmlns="http://schemas.openxmlformats.org/officeDocument/2006/bibliography" SelectedStyle="\APASixthEditionOfficeOnline.xsl" StyleName="APA" Version="6"/>
+<?mso-contentType ?>
+<FormTemplates xmlns="http://schemas.microsoft.com/sharepoint/v3/contenttype/forms">
+  <Display>DocumentLibraryForm</Display>
+  <Edit>DocumentLibraryForm</Edit>
+  <New>DocumentLibraryForm</New>
+</FormTemplates>
 </file>
 
 <file path=customXml/item2.xml><?xml version="1.0" encoding="utf-8"?>
-<p:properties xmlns:p="http://schemas.microsoft.com/office/2006/metadata/properties" xmlns:xsi="http://www.w3.org/2001/XMLSchema-instance" xmlns:pc="http://schemas.microsoft.com/office/infopath/2007/PartnerControls">
-  <documentManagement>
-    <MediaServiceKeyPoints xmlns="71af3243-3dd4-4a8d-8c0d-dd76da1f02a5" xsi:nil="true"/>
-  </documentManagement>
-</p:properties>
-</file>
-
-<file path=customXml/item3.xml><?xml version="1.0" encoding="utf-8"?>
 <ct:contentTypeSchema xmlns:ct="http://schemas.microsoft.com/office/2006/metadata/contentType" xmlns:ma="http://schemas.microsoft.com/office/2006/metadata/properties/metaAttributes" ct:_="" ma:_="" ma:contentTypeName="Document" ma:contentTypeID="0x01010079F111ED35F8CC479449609E8A0923A6" ma:contentTypeVersion="11" ma:contentTypeDescription="Create a new document." ma:contentTypeScope="" ma:versionID="1c2eb7a32e66fb6e4260f3771546a5e2">
   <xsd:schema xmlns:xsd="http://www.w3.org/2001/XMLSchema" xmlns:xs="http://www.w3.org/2001/XMLSchema" xmlns:p="http://schemas.microsoft.com/office/2006/metadata/properties" xmlns:ns2="71af3243-3dd4-4a8d-8c0d-dd76da1f02a5" xmlns:ns3="16c05727-aa75-4e4a-9b5f-8a80a1165891" targetNamespace="http://schemas.microsoft.com/office/2006/metadata/properties" ma:root="true" ma:fieldsID="04e1f6479c48b08974ba73b5ca973489" ns2:_="" ns3:_="">
     <xsd:import namespace="71af3243-3dd4-4a8d-8c0d-dd76da1f02a5"/>
@@ -4000,34 +3765,27 @@
 </ct:contentTypeSchema>
 </file>
 
+<file path=customXml/item3.xml><?xml version="1.0" encoding="utf-8"?>
+<p:properties xmlns:p="http://schemas.microsoft.com/office/2006/metadata/properties" xmlns:xsi="http://www.w3.org/2001/XMLSchema-instance" xmlns:pc="http://schemas.microsoft.com/office/infopath/2007/PartnerControls">
+  <documentManagement>
+    <MediaServiceKeyPoints xmlns="71af3243-3dd4-4a8d-8c0d-dd76da1f02a5" xsi:nil="true"/>
+  </documentManagement>
+</p:properties>
+</file>
+
 <file path=customXml/item4.xml><?xml version="1.0" encoding="utf-8"?>
-<?mso-contentType ?>
-<FormTemplates xmlns="http://schemas.microsoft.com/sharepoint/v3/contenttype/forms">
-  <Display>DocumentLibraryForm</Display>
-  <Edit>DocumentLibraryForm</Edit>
-  <New>DocumentLibraryForm</New>
-</FormTemplates>
+<b:Sources xmlns:b="http://schemas.openxmlformats.org/officeDocument/2006/bibliography" xmlns="http://schemas.openxmlformats.org/officeDocument/2006/bibliography" SelectedStyle="\APASixthEditionOfficeOnline.xsl" StyleName="APA" Version="6"/>
 </file>
 
 <file path=customXml/itemProps1.xml><?xml version="1.0" encoding="utf-8"?>
-<ds:datastoreItem xmlns:ds="http://schemas.openxmlformats.org/officeDocument/2006/customXml" ds:itemID="{6EB6A704-ABE2-435D-96FC-C1DA717AFE02}">
+<ds:datastoreItem xmlns:ds="http://schemas.openxmlformats.org/officeDocument/2006/customXml" ds:itemID="{18506A0D-4821-47C2-BD9B-CACF27C6B108}">
   <ds:schemaRefs>
-    <ds:schemaRef ds:uri="http://schemas.openxmlformats.org/officeDocument/2006/bibliography"/>
+    <ds:schemaRef ds:uri="http://schemas.microsoft.com/sharepoint/v3/contenttype/forms"/>
   </ds:schemaRefs>
 </ds:datastoreItem>
 </file>
 
 <file path=customXml/itemProps2.xml><?xml version="1.0" encoding="utf-8"?>
-<ds:datastoreItem xmlns:ds="http://schemas.openxmlformats.org/officeDocument/2006/customXml" ds:itemID="{DD14EC26-251D-443A-AF4F-B15D0F3B0F84}">
-  <ds:schemaRefs>
-    <ds:schemaRef ds:uri="http://schemas.microsoft.com/office/2006/metadata/properties"/>
-    <ds:schemaRef ds:uri="http://schemas.microsoft.com/office/infopath/2007/PartnerControls"/>
-    <ds:schemaRef ds:uri="71af3243-3dd4-4a8d-8c0d-dd76da1f02a5"/>
-  </ds:schemaRefs>
-</ds:datastoreItem>
-</file>
-
-<file path=customXml/itemProps3.xml><?xml version="1.0" encoding="utf-8"?>
 <ds:datastoreItem xmlns:ds="http://schemas.openxmlformats.org/officeDocument/2006/customXml" ds:itemID="{8143E149-BD72-41A7-8F13-AF59DE30D6FA}">
   <ds:schemaRefs>
     <ds:schemaRef ds:uri="http://schemas.microsoft.com/office/2006/metadata/contentType"/>
@@ -4046,10 +3804,20 @@
 </ds:datastoreItem>
 </file>
 
+<file path=customXml/itemProps3.xml><?xml version="1.0" encoding="utf-8"?>
+<ds:datastoreItem xmlns:ds="http://schemas.openxmlformats.org/officeDocument/2006/customXml" ds:itemID="{DD14EC26-251D-443A-AF4F-B15D0F3B0F84}">
+  <ds:schemaRefs>
+    <ds:schemaRef ds:uri="http://schemas.microsoft.com/office/2006/metadata/properties"/>
+    <ds:schemaRef ds:uri="http://schemas.microsoft.com/office/infopath/2007/PartnerControls"/>
+    <ds:schemaRef ds:uri="71af3243-3dd4-4a8d-8c0d-dd76da1f02a5"/>
+  </ds:schemaRefs>
+</ds:datastoreItem>
+</file>
+
 <file path=customXml/itemProps4.xml><?xml version="1.0" encoding="utf-8"?>
-<ds:datastoreItem xmlns:ds="http://schemas.openxmlformats.org/officeDocument/2006/customXml" ds:itemID="{18506A0D-4821-47C2-BD9B-CACF27C6B108}">
+<ds:datastoreItem xmlns:ds="http://schemas.openxmlformats.org/officeDocument/2006/customXml" ds:itemID="{6EB6A704-ABE2-435D-96FC-C1DA717AFE02}">
   <ds:schemaRefs>
-    <ds:schemaRef ds:uri="http://schemas.microsoft.com/sharepoint/v3/contenttype/forms"/>
+    <ds:schemaRef ds:uri="http://schemas.openxmlformats.org/officeDocument/2006/bibliography"/>
   </ds:schemaRefs>
 </ds:datastoreItem>
 </file>